--- a/assignment/assignment_report.docx
+++ b/assignment/assignment_report.docx
@@ -103,21 +103,7 @@
         <w:rPr>
           <w:rFonts w:hint="eastAsia"/>
         </w:rPr>
-        <w:t xml:space="preserve">-python and matplotlib in python as </w:t>
-      </w:r>
-      <w:proofErr w:type="gramStart"/>
-      <w:r>
-        <w:rPr>
-          <w:rFonts w:hint="eastAsia"/>
-        </w:rPr>
-        <w:t>the tools</w:t>
-      </w:r>
-      <w:proofErr w:type="gramEnd"/>
-      <w:r>
-        <w:rPr>
-          <w:rFonts w:hint="eastAsia"/>
-        </w:rPr>
-        <w:t xml:space="preserve">. In the first part the picture of </w:t>
+        <w:t xml:space="preserve">-python and matplotlib in python as the tools. In the first part the picture of </w:t>
       </w:r>
       <w:r>
         <w:t>Lena Forsen</w:t>
@@ -199,11 +185,6 @@
       </w:r>
     </w:p>
     <w:p>
-      <w:pPr>
-        <w:rPr>
-          <w:rFonts w:hint="eastAsia"/>
-        </w:rPr>
-      </w:pPr>
       <w:r>
         <w:rPr>
           <w:rFonts w:hint="eastAsia"/>
@@ -462,11 +443,6 @@
       </w:r>
     </w:p>
     <w:p>
-      <w:pPr>
-        <w:rPr>
-          <w:rFonts w:hint="eastAsia"/>
-        </w:rPr>
-      </w:pPr>
       <w:r>
         <w:rPr>
           <w:rFonts w:hint="eastAsia"/>
@@ -485,7 +461,7 @@
           <w:noProof/>
         </w:rPr>
         <w:drawing>
-          <wp:inline distT="0" distB="0" distL="0" distR="0" wp14:anchorId="2163C0A5" wp14:editId="0AE249F8">
+          <wp:inline distT="0" distB="0" distL="0" distR="0" wp14:anchorId="2163C0A5" wp14:editId="28C245A4">
             <wp:extent cx="1070336" cy="1080000"/>
             <wp:effectExtent l="0" t="0" r="0" b="6350"/>
             <wp:docPr id="1407751870" name="图片 2" descr="女人戴着帽子&#10;&#10;描述已自动生成"/>
@@ -618,15 +594,7 @@
         <w:t>cv2.imshow()</w:t>
       </w:r>
       <w:r>
-        <w:t xml:space="preserve"> function was used for </w:t>
-      </w:r>
-      <w:proofErr w:type="gramStart"/>
-      <w:r>
-        <w:t>display</w:t>
-      </w:r>
-      <w:proofErr w:type="gramEnd"/>
-      <w:r>
-        <w:t xml:space="preserve"> the </w:t>
+        <w:t xml:space="preserve"> function was used for display the </w:t>
       </w:r>
       <w:r>
         <w:rPr>
@@ -807,15 +775,7 @@
                                 <w:szCs w:val="13"/>
                               </w:rPr>
                               <w:br/>
-                              <w:t>cv2.imshow("gray_image</w:t>
-                            </w:r>
-                            <w:proofErr w:type="gramStart"/>
-                            <w:r>
-                              <w:rPr>
-                                <w:sz w:val="13"/>
-                                <w:szCs w:val="13"/>
-                              </w:rPr>
-                              <w:t>",</w:t>
+                              <w:t>cv2.imshow("gray_image",</w:t>
                             </w:r>
                             <w:proofErr w:type="spellStart"/>
                             <w:r>
@@ -823,15 +783,7 @@
                                 <w:sz w:val="13"/>
                                 <w:szCs w:val="13"/>
                               </w:rPr>
-                              <w:t>gray</w:t>
-                            </w:r>
-                            <w:proofErr w:type="gramEnd"/>
-                            <w:r>
-                              <w:rPr>
-                                <w:sz w:val="13"/>
-                                <w:szCs w:val="13"/>
-                              </w:rPr>
-                              <w:t>_image</w:t>
+                              <w:t>gray_image</w:t>
                             </w:r>
                             <w:proofErr w:type="spellEnd"/>
                             <w:r>
@@ -1019,15 +971,7 @@
                           <w:szCs w:val="13"/>
                         </w:rPr>
                         <w:br/>
-                        <w:t>cv2.imshow("gray_image</w:t>
-                      </w:r>
-                      <w:proofErr w:type="gramStart"/>
-                      <w:r>
-                        <w:rPr>
-                          <w:sz w:val="13"/>
-                          <w:szCs w:val="13"/>
-                        </w:rPr>
-                        <w:t>",</w:t>
+                        <w:t>cv2.imshow("gray_image",</w:t>
                       </w:r>
                       <w:proofErr w:type="spellStart"/>
                       <w:r>
@@ -1035,15 +979,7 @@
                           <w:sz w:val="13"/>
                           <w:szCs w:val="13"/>
                         </w:rPr>
-                        <w:t>gray</w:t>
-                      </w:r>
-                      <w:proofErr w:type="gramEnd"/>
-                      <w:r>
-                        <w:rPr>
-                          <w:sz w:val="13"/>
-                          <w:szCs w:val="13"/>
-                        </w:rPr>
-                        <w:t>_image</w:t>
+                        <w:t>gray_image</w:t>
                       </w:r>
                       <w:proofErr w:type="spellEnd"/>
                       <w:r>
@@ -1127,19 +1063,10 @@
     <w:p/>
     <w:p/>
     <w:p/>
-    <w:p>
-      <w:pPr>
-        <w:rPr>
-          <w:rFonts w:hint="eastAsia"/>
-        </w:rPr>
-      </w:pPr>
-    </w:p>
+    <w:p/>
     <w:p>
       <w:pPr>
         <w:ind w:firstLineChars="1200" w:firstLine="2520"/>
-        <w:rPr>
-          <w:rFonts w:hint="eastAsia"/>
-        </w:rPr>
       </w:pPr>
       <w:r>
         <w:rPr>
@@ -1189,11 +1116,6 @@
       </w:r>
     </w:p>
     <w:p>
-      <w:pPr>
-        <w:rPr>
-          <w:rFonts w:hint="eastAsia"/>
-        </w:rPr>
-      </w:pPr>
       <w:r>
         <w:lastRenderedPageBreak/>
         <w:tab/>
@@ -1295,27 +1217,12 @@
         <w:rPr>
           <w:rFonts w:hint="eastAsia"/>
         </w:rPr>
-        <w:t xml:space="preserve">The code and the result </w:t>
-      </w:r>
-      <w:proofErr w:type="gramStart"/>
-      <w:r>
-        <w:rPr>
-          <w:rFonts w:hint="eastAsia"/>
-        </w:rPr>
-        <w:t>was</w:t>
-      </w:r>
-      <w:proofErr w:type="gramEnd"/>
-      <w:r>
-        <w:rPr>
-          <w:rFonts w:hint="eastAsia"/>
-        </w:rPr>
-        <w:t xml:space="preserve"> show in the following:</w:t>
-      </w:r>
-    </w:p>
-    <w:p>
-      <w:pPr>
-        <w:rPr>
-          <w:rFonts w:hint="eastAsia"/>
+        <w:t>The code and the result was show in the following:</w:t>
+      </w:r>
+    </w:p>
+    <w:p>
+      <w:pPr>
+        <w:rPr>
           <w:noProof/>
         </w:rPr>
       </w:pPr>
@@ -1372,7 +1279,6 @@
                           <w:p>
                             <w:pPr>
                               <w:rPr>
-                                <w:rFonts w:hint="eastAsia"/>
                                 <w:sz w:val="13"/>
                                 <w:szCs w:val="13"/>
                               </w:rPr>
@@ -1477,15 +1383,7 @@
                                 <w:szCs w:val="13"/>
                               </w:rPr>
                               <w:br/>
-                              <w:t>cv2.imshow("gray_image</w:t>
-                            </w:r>
-                            <w:proofErr w:type="gramStart"/>
-                            <w:r>
-                              <w:rPr>
-                                <w:sz w:val="13"/>
-                                <w:szCs w:val="13"/>
-                              </w:rPr>
-                              <w:t>",</w:t>
+                              <w:t>cv2.imshow("gray_image",</w:t>
                             </w:r>
                             <w:proofErr w:type="spellStart"/>
                             <w:r>
@@ -1493,15 +1391,7 @@
                                 <w:sz w:val="13"/>
                                 <w:szCs w:val="13"/>
                               </w:rPr>
-                              <w:t>gray</w:t>
-                            </w:r>
-                            <w:proofErr w:type="gramEnd"/>
-                            <w:r>
-                              <w:rPr>
-                                <w:sz w:val="13"/>
-                                <w:szCs w:val="13"/>
-                              </w:rPr>
-                              <w:t>_image</w:t>
+                              <w:t>gray_image</w:t>
                             </w:r>
                             <w:proofErr w:type="spellEnd"/>
                             <w:r>
@@ -1561,7 +1451,6 @@
                     <w:p>
                       <w:pPr>
                         <w:rPr>
-                          <w:rFonts w:hint="eastAsia"/>
                           <w:sz w:val="13"/>
                           <w:szCs w:val="13"/>
                         </w:rPr>
@@ -1666,15 +1555,7 @@
                           <w:szCs w:val="13"/>
                         </w:rPr>
                         <w:br/>
-                        <w:t>cv2.imshow("gray_image</w:t>
-                      </w:r>
-                      <w:proofErr w:type="gramStart"/>
-                      <w:r>
-                        <w:rPr>
-                          <w:sz w:val="13"/>
-                          <w:szCs w:val="13"/>
-                        </w:rPr>
-                        <w:t>",</w:t>
+                        <w:t>cv2.imshow("gray_image",</w:t>
                       </w:r>
                       <w:proofErr w:type="spellStart"/>
                       <w:r>
@@ -1682,15 +1563,7 @@
                           <w:sz w:val="13"/>
                           <w:szCs w:val="13"/>
                         </w:rPr>
-                        <w:t>gray</w:t>
-                      </w:r>
-                      <w:proofErr w:type="gramEnd"/>
-                      <w:r>
-                        <w:rPr>
-                          <w:sz w:val="13"/>
-                          <w:szCs w:val="13"/>
-                        </w:rPr>
-                        <w:t>_image</w:t>
+                        <w:t>gray_image</w:t>
                       </w:r>
                       <w:proofErr w:type="spellEnd"/>
                       <w:r>
@@ -1838,91 +1711,115 @@
         </w:rPr>
         <w:t xml:space="preserve">  In this issue we use the </w:t>
       </w:r>
+      <w:r>
+        <w:t>cv2.warpAffine</w:t>
+      </w:r>
+      <w:r>
+        <w:rPr>
+          <w:rFonts w:hint="eastAsia"/>
+        </w:rPr>
+        <w:t>()</w:t>
+      </w:r>
+      <w:r>
+        <w:rPr>
+          <w:rFonts w:hint="eastAsia"/>
+        </w:rPr>
+        <w:t xml:space="preserve"> function</w:t>
+      </w:r>
+      <w:r>
+        <w:rPr>
+          <w:rFonts w:hint="eastAsia"/>
+        </w:rPr>
+        <w:t xml:space="preserve"> to do the translation and use the matplotlib to display the two images</w:t>
+      </w:r>
+      <w:r>
+        <w:rPr>
+          <w:rFonts w:hint="eastAsia"/>
+        </w:rPr>
+        <w:t xml:space="preserve">. In this case, to display the two images, we use matplotlib and we should change the </w:t>
+      </w:r>
       <w:proofErr w:type="spellStart"/>
       <w:r>
-        <w:t>warpAffine</w:t>
+        <w:rPr>
+          <w:rFonts w:hint="eastAsia"/>
+        </w:rPr>
+        <w:t>bgr</w:t>
       </w:r>
       <w:proofErr w:type="spellEnd"/>
       <w:r>
         <w:rPr>
           <w:rFonts w:hint="eastAsia"/>
         </w:rPr>
-        <w:t xml:space="preserve"> function in cv2 and pass the image data, </w:t>
+        <w:t xml:space="preserve"> type data of </w:t>
       </w:r>
       <w:proofErr w:type="spellStart"/>
       <w:r>
-        <w:t>translation_matrix</w:t>
+        <w:rPr>
+          <w:rFonts w:hint="eastAsia"/>
+        </w:rPr>
+        <w:t>imread</w:t>
       </w:r>
       <w:proofErr w:type="spellEnd"/>
       <w:r>
         <w:rPr>
           <w:rFonts w:hint="eastAsia"/>
         </w:rPr>
-        <w:t xml:space="preserve"> and </w:t>
+        <w:t xml:space="preserve"> to </w:t>
       </w:r>
       <w:proofErr w:type="spellStart"/>
       <w:r>
         <w:rPr>
           <w:rFonts w:hint="eastAsia"/>
         </w:rPr>
-        <w:t>dsize</w:t>
+        <w:t>rbg</w:t>
       </w:r>
       <w:proofErr w:type="spellEnd"/>
       <w:r>
         <w:rPr>
           <w:rFonts w:hint="eastAsia"/>
         </w:rPr>
-        <w:t xml:space="preserve"> were sent to the function as parameters. In this case, to display the two images, we use matplotlib and we should change the </w:t>
-      </w:r>
-      <w:proofErr w:type="spellStart"/>
-      <w:r>
-        <w:rPr>
-          <w:rFonts w:hint="eastAsia"/>
-        </w:rPr>
-        <w:t>bgr</w:t>
-      </w:r>
-      <w:proofErr w:type="spellEnd"/>
-      <w:r>
-        <w:rPr>
-          <w:rFonts w:hint="eastAsia"/>
-        </w:rPr>
-        <w:t xml:space="preserve"> type data of </w:t>
-      </w:r>
-      <w:proofErr w:type="spellStart"/>
-      <w:r>
-        <w:rPr>
-          <w:rFonts w:hint="eastAsia"/>
-        </w:rPr>
-        <w:t>imread</w:t>
-      </w:r>
-      <w:proofErr w:type="spellEnd"/>
-      <w:r>
-        <w:rPr>
-          <w:rFonts w:hint="eastAsia"/>
-        </w:rPr>
-        <w:t xml:space="preserve"> to </w:t>
-      </w:r>
-      <w:proofErr w:type="spellStart"/>
-      <w:r>
-        <w:rPr>
-          <w:rFonts w:hint="eastAsia"/>
-        </w:rPr>
-        <w:t>rbg</w:t>
-      </w:r>
-      <w:proofErr w:type="spellEnd"/>
-      <w:r>
-        <w:rPr>
-          <w:rFonts w:hint="eastAsia"/>
-        </w:rPr>
-        <w:t xml:space="preserve"> type of date. The result was the following:</w:t>
-      </w:r>
-    </w:p>
-    <w:p>
-      <w:pPr>
-        <w:ind w:firstLineChars="800" w:firstLine="1680"/>
-        <w:rPr>
-          <w:noProof/>
-        </w:rPr>
+        <w:t xml:space="preserve"> type of date. </w:t>
+      </w:r>
+      <w:r>
+        <w:rPr>
+          <w:rFonts w:hint="eastAsia"/>
+        </w:rPr>
+        <w:t>The code and the</w:t>
+      </w:r>
+      <w:r>
+        <w:rPr>
+          <w:rFonts w:hint="eastAsia"/>
+        </w:rPr>
+        <w:t xml:space="preserve"> </w:t>
+      </w:r>
+      <w:r>
+        <w:rPr>
+          <w:rFonts w:hint="eastAsia"/>
+        </w:rPr>
+        <w:t>two pictures</w:t>
+      </w:r>
+      <w:r>
+        <w:rPr>
+          <w:rFonts w:hint="eastAsia"/>
+        </w:rPr>
+        <w:t xml:space="preserve"> w</w:t>
+      </w:r>
+      <w:r>
+        <w:rPr>
+          <w:rFonts w:hint="eastAsia"/>
+        </w:rPr>
+        <w:t>ere</w:t>
+      </w:r>
+      <w:r>
+        <w:rPr>
+          <w:rFonts w:hint="eastAsia"/>
+        </w:rPr>
+        <w:t xml:space="preserve"> the following:</w:t>
+      </w:r>
+    </w:p>
+    <w:p>
+      <w:pPr>
+        <w:ind w:firstLineChars="1250" w:firstLine="2625"/>
       </w:pPr>
       <w:r>
         <w:rPr>
@@ -1930,10 +1827,10 @@
           <w:noProof/>
         </w:rPr>
         <w:drawing>
-          <wp:inline distT="0" distB="0" distL="0" distR="0" wp14:anchorId="49DEF666" wp14:editId="12F54B31">
+          <wp:inline distT="0" distB="0" distL="0" distR="0" wp14:anchorId="1898491F" wp14:editId="2539FBEF">
             <wp:extent cx="3201535" cy="1904886"/>
             <wp:effectExtent l="0" t="0" r="0" b="635"/>
-            <wp:docPr id="155671648" name="图片 8"/>
+            <wp:docPr id="310913042" name="图片 8"/>
             <wp:cNvGraphicFramePr>
               <a:graphicFrameLocks xmlns:a="http://schemas.openxmlformats.org/drawingml/2006/main" noChangeAspect="1"/>
             </wp:cNvGraphicFramePr>
@@ -1972,6 +1869,1161 @@
         </w:drawing>
       </w:r>
     </w:p>
+    <w:p/>
+    <w:p/>
+    <w:p/>
+    <w:p>
+      <w:pPr>
+        <w:rPr>
+          <w:rFonts w:hint="eastAsia"/>
+        </w:rPr>
+      </w:pPr>
+    </w:p>
+    <w:p>
+      <w:pPr>
+        <w:rPr>
+          <w:rFonts w:hint="eastAsia"/>
+        </w:rPr>
+      </w:pPr>
+      <w:r>
+        <w:rPr>
+          <w:noProof/>
+        </w:rPr>
+        <w:lastRenderedPageBreak/>
+        <mc:AlternateContent>
+          <mc:Choice Requires="wps">
+            <w:drawing>
+              <wp:anchor distT="45720" distB="45720" distL="114300" distR="114300" simplePos="0" relativeHeight="251665408" behindDoc="0" locked="0" layoutInCell="1" allowOverlap="1" wp14:anchorId="09B87C8C" wp14:editId="744D9C0A">
+                <wp:simplePos x="0" y="0"/>
+                <wp:positionH relativeFrom="column">
+                  <wp:posOffset>1582420</wp:posOffset>
+                </wp:positionH>
+                <wp:positionV relativeFrom="paragraph">
+                  <wp:posOffset>181610</wp:posOffset>
+                </wp:positionV>
+                <wp:extent cx="3503295" cy="1404620"/>
+                <wp:effectExtent l="0" t="0" r="20955" b="17780"/>
+                <wp:wrapSquare wrapText="bothSides"/>
+                <wp:docPr id="1202773436" name="文本框 2"/>
+                <wp:cNvGraphicFramePr>
+                  <a:graphicFrameLocks xmlns:a="http://schemas.openxmlformats.org/drawingml/2006/main"/>
+                </wp:cNvGraphicFramePr>
+                <a:graphic xmlns:a="http://schemas.openxmlformats.org/drawingml/2006/main">
+                  <a:graphicData uri="http://schemas.microsoft.com/office/word/2010/wordprocessingShape">
+                    <wps:wsp>
+                      <wps:cNvSpPr txBox="1">
+                        <a:spLocks noChangeArrowheads="1"/>
+                      </wps:cNvSpPr>
+                      <wps:spPr bwMode="auto">
+                        <a:xfrm>
+                          <a:off x="0" y="0"/>
+                          <a:ext cx="3503295" cy="1404620"/>
+                        </a:xfrm>
+                        <a:prstGeom prst="rect">
+                          <a:avLst/>
+                        </a:prstGeom>
+                        <a:solidFill>
+                          <a:srgbClr val="FFFFFF"/>
+                        </a:solidFill>
+                        <a:ln w="9525">
+                          <a:solidFill>
+                            <a:srgbClr val="000000"/>
+                          </a:solidFill>
+                          <a:miter lim="800000"/>
+                          <a:headEnd/>
+                          <a:tailEnd/>
+                        </a:ln>
+                      </wps:spPr>
+                      <wps:txbx>
+                        <w:txbxContent>
+                          <w:p>
+                            <w:pPr>
+                              <w:rPr>
+                                <w:sz w:val="13"/>
+                                <w:szCs w:val="13"/>
+                              </w:rPr>
+                            </w:pPr>
+                            <w:r>
+                              <w:rPr>
+                                <w:sz w:val="13"/>
+                                <w:szCs w:val="13"/>
+                              </w:rPr>
+                              <w:t># Load the image</w:t>
+                            </w:r>
+                            <w:r>
+                              <w:rPr>
+                                <w:sz w:val="13"/>
+                                <w:szCs w:val="13"/>
+                              </w:rPr>
+                              <w:br/>
+                            </w:r>
+                            <w:proofErr w:type="spellStart"/>
+                            <w:r>
+                              <w:rPr>
+                                <w:sz w:val="13"/>
+                                <w:szCs w:val="13"/>
+                              </w:rPr>
+                              <w:t>image</w:t>
+                            </w:r>
+                            <w:proofErr w:type="spellEnd"/>
+                            <w:r>
+                              <w:rPr>
+                                <w:sz w:val="13"/>
+                                <w:szCs w:val="13"/>
+                              </w:rPr>
+                              <w:t xml:space="preserve"> = cv2.imread("girl.jpg")</w:t>
+                            </w:r>
+                            <w:r>
+                              <w:rPr>
+                                <w:sz w:val="13"/>
+                                <w:szCs w:val="13"/>
+                              </w:rPr>
+                              <w:br/>
+                              <w:t># Convert from BGR to RGB for correct color display in Matplotlib</w:t>
+                            </w:r>
+                          </w:p>
+                          <w:p>
+                            <w:pPr>
+                              <w:rPr>
+                                <w:sz w:val="13"/>
+                                <w:szCs w:val="13"/>
+                              </w:rPr>
+                            </w:pPr>
+                            <w:proofErr w:type="spellStart"/>
+                            <w:r>
+                              <w:rPr>
+                                <w:sz w:val="13"/>
+                                <w:szCs w:val="13"/>
+                              </w:rPr>
+                              <w:t>image_rgb</w:t>
+                            </w:r>
+                            <w:proofErr w:type="spellEnd"/>
+                            <w:r>
+                              <w:rPr>
+                                <w:sz w:val="13"/>
+                                <w:szCs w:val="13"/>
+                              </w:rPr>
+                              <w:t xml:space="preserve"> = cv2.cvtColor(image, cv2.COLOR_BGR2RGB)</w:t>
+                            </w:r>
+                            <w:r>
+                              <w:rPr>
+                                <w:sz w:val="13"/>
+                                <w:szCs w:val="13"/>
+                              </w:rPr>
+                              <w:br/>
+                              <w:t># Get image dimensions</w:t>
+                            </w:r>
+                            <w:r>
+                              <w:rPr>
+                                <w:sz w:val="13"/>
+                                <w:szCs w:val="13"/>
+                              </w:rPr>
+                              <w:br/>
+                              <w:t xml:space="preserve">height, width = </w:t>
+                            </w:r>
+                            <w:proofErr w:type="spellStart"/>
+                            <w:r>
+                              <w:rPr>
+                                <w:sz w:val="13"/>
+                                <w:szCs w:val="13"/>
+                              </w:rPr>
+                              <w:t>image.shape</w:t>
+                            </w:r>
+                            <w:proofErr w:type="spellEnd"/>
+                            <w:r>
+                              <w:rPr>
+                                <w:sz w:val="13"/>
+                                <w:szCs w:val="13"/>
+                              </w:rPr>
+                              <w:t>[:2]</w:t>
+                            </w:r>
+                            <w:r>
+                              <w:rPr>
+                                <w:sz w:val="13"/>
+                                <w:szCs w:val="13"/>
+                              </w:rPr>
+                              <w:br/>
+                              <w:t># Define the translation matrix (</w:t>
+                            </w:r>
+                            <w:proofErr w:type="spellStart"/>
+                            <w:r>
+                              <w:rPr>
+                                <w:sz w:val="13"/>
+                                <w:szCs w:val="13"/>
+                              </w:rPr>
+                              <w:t>tx</w:t>
+                            </w:r>
+                            <w:proofErr w:type="spellEnd"/>
+                            <w:r>
+                              <w:rPr>
+                                <w:sz w:val="13"/>
+                                <w:szCs w:val="13"/>
+                              </w:rPr>
+                              <w:t xml:space="preserve"> = 50, ty = 30)</w:t>
+                            </w:r>
+                            <w:r>
+                              <w:rPr>
+                                <w:sz w:val="13"/>
+                                <w:szCs w:val="13"/>
+                              </w:rPr>
+                              <w:br/>
+                            </w:r>
+                            <w:proofErr w:type="spellStart"/>
+                            <w:r>
+                              <w:rPr>
+                                <w:sz w:val="13"/>
+                                <w:szCs w:val="13"/>
+                              </w:rPr>
+                              <w:t>tx</w:t>
+                            </w:r>
+                            <w:proofErr w:type="spellEnd"/>
+                            <w:r>
+                              <w:rPr>
+                                <w:sz w:val="13"/>
+                                <w:szCs w:val="13"/>
+                              </w:rPr>
+                              <w:t>, ty = 50, 30</w:t>
+                            </w:r>
+                            <w:r>
+                              <w:rPr>
+                                <w:sz w:val="13"/>
+                                <w:szCs w:val="13"/>
+                              </w:rPr>
+                              <w:br/>
+                            </w:r>
+                            <w:proofErr w:type="spellStart"/>
+                            <w:r>
+                              <w:rPr>
+                                <w:sz w:val="13"/>
+                                <w:szCs w:val="13"/>
+                              </w:rPr>
+                              <w:t>translation_matrix</w:t>
+                            </w:r>
+                            <w:proofErr w:type="spellEnd"/>
+                            <w:r>
+                              <w:rPr>
+                                <w:sz w:val="13"/>
+                                <w:szCs w:val="13"/>
+                              </w:rPr>
+                              <w:t xml:space="preserve"> = np.float32([[1, 0, </w:t>
+                            </w:r>
+                            <w:proofErr w:type="spellStart"/>
+                            <w:r>
+                              <w:rPr>
+                                <w:sz w:val="13"/>
+                                <w:szCs w:val="13"/>
+                              </w:rPr>
+                              <w:t>tx</w:t>
+                            </w:r>
+                            <w:proofErr w:type="spellEnd"/>
+                            <w:r>
+                              <w:rPr>
+                                <w:sz w:val="13"/>
+                                <w:szCs w:val="13"/>
+                              </w:rPr>
+                              <w:t>], [0, 1, ty]])</w:t>
+                            </w:r>
+                            <w:r>
+                              <w:rPr>
+                                <w:sz w:val="13"/>
+                                <w:szCs w:val="13"/>
+                              </w:rPr>
+                              <w:br/>
+                              <w:t xml:space="preserve"># Apply the translation using </w:t>
+                            </w:r>
+                            <w:proofErr w:type="spellStart"/>
+                            <w:r>
+                              <w:rPr>
+                                <w:sz w:val="13"/>
+                                <w:szCs w:val="13"/>
+                              </w:rPr>
+                              <w:t>warpAffine</w:t>
+                            </w:r>
+                            <w:proofErr w:type="spellEnd"/>
+                            <w:r>
+                              <w:rPr>
+                                <w:sz w:val="13"/>
+                                <w:szCs w:val="13"/>
+                              </w:rPr>
+                              <w:br/>
+                            </w:r>
+                            <w:proofErr w:type="spellStart"/>
+                            <w:r>
+                              <w:rPr>
+                                <w:sz w:val="13"/>
+                                <w:szCs w:val="13"/>
+                              </w:rPr>
+                              <w:t>translated_image</w:t>
+                            </w:r>
+                            <w:proofErr w:type="spellEnd"/>
+                            <w:r>
+                              <w:rPr>
+                                <w:sz w:val="13"/>
+                                <w:szCs w:val="13"/>
+                              </w:rPr>
+                              <w:t xml:space="preserve"> = cv2.warpAffine(</w:t>
+                            </w:r>
+                            <w:proofErr w:type="spellStart"/>
+                            <w:r>
+                              <w:rPr>
+                                <w:sz w:val="13"/>
+                                <w:szCs w:val="13"/>
+                              </w:rPr>
+                              <w:t>image_rgb</w:t>
+                            </w:r>
+                            <w:proofErr w:type="spellEnd"/>
+                            <w:r>
+                              <w:rPr>
+                                <w:sz w:val="13"/>
+                                <w:szCs w:val="13"/>
+                              </w:rPr>
+                              <w:t xml:space="preserve">, </w:t>
+                            </w:r>
+                            <w:proofErr w:type="spellStart"/>
+                            <w:r>
+                              <w:rPr>
+                                <w:sz w:val="13"/>
+                                <w:szCs w:val="13"/>
+                              </w:rPr>
+                              <w:t>translation_matrix</w:t>
+                            </w:r>
+                            <w:proofErr w:type="spellEnd"/>
+                            <w:r>
+                              <w:rPr>
+                                <w:sz w:val="13"/>
+                                <w:szCs w:val="13"/>
+                              </w:rPr>
+                              <w:t xml:space="preserve">, (width + </w:t>
+                            </w:r>
+                            <w:proofErr w:type="spellStart"/>
+                            <w:r>
+                              <w:rPr>
+                                <w:sz w:val="13"/>
+                                <w:szCs w:val="13"/>
+                              </w:rPr>
+                              <w:t>tx</w:t>
+                            </w:r>
+                            <w:proofErr w:type="spellEnd"/>
+                            <w:r>
+                              <w:rPr>
+                                <w:sz w:val="13"/>
+                                <w:szCs w:val="13"/>
+                              </w:rPr>
+                              <w:t>, height + ty))</w:t>
+                            </w:r>
+                            <w:r>
+                              <w:rPr>
+                                <w:sz w:val="13"/>
+                                <w:szCs w:val="13"/>
+                              </w:rPr>
+                              <w:br/>
+                              <w:t># Display the original and translated images</w:t>
+                            </w:r>
+                            <w:r>
+                              <w:rPr>
+                                <w:sz w:val="13"/>
+                                <w:szCs w:val="13"/>
+                              </w:rPr>
+                              <w:br/>
+                              <w:t xml:space="preserve">fig, axes = </w:t>
+                            </w:r>
+                            <w:proofErr w:type="spellStart"/>
+                            <w:r>
+                              <w:rPr>
+                                <w:sz w:val="13"/>
+                                <w:szCs w:val="13"/>
+                              </w:rPr>
+                              <w:t>plt.subplots</w:t>
+                            </w:r>
+                            <w:proofErr w:type="spellEnd"/>
+                            <w:r>
+                              <w:rPr>
+                                <w:sz w:val="13"/>
+                                <w:szCs w:val="13"/>
+                              </w:rPr>
+                              <w:t xml:space="preserve">(1, 2, </w:t>
+                            </w:r>
+                            <w:proofErr w:type="spellStart"/>
+                            <w:r>
+                              <w:rPr>
+                                <w:sz w:val="13"/>
+                                <w:szCs w:val="13"/>
+                              </w:rPr>
+                              <w:t>figsize</w:t>
+                            </w:r>
+                            <w:proofErr w:type="spellEnd"/>
+                            <w:r>
+                              <w:rPr>
+                                <w:sz w:val="13"/>
+                                <w:szCs w:val="13"/>
+                              </w:rPr>
+                              <w:t>=(10, 5))</w:t>
+                            </w:r>
+                            <w:r>
+                              <w:rPr>
+                                <w:sz w:val="13"/>
+                                <w:szCs w:val="13"/>
+                              </w:rPr>
+                              <w:br/>
+                              <w:t># Show the original image</w:t>
+                            </w:r>
+                            <w:r>
+                              <w:rPr>
+                                <w:sz w:val="13"/>
+                                <w:szCs w:val="13"/>
+                              </w:rPr>
+                              <w:br/>
+                              <w:t>axes[0].</w:t>
+                            </w:r>
+                            <w:proofErr w:type="spellStart"/>
+                            <w:r>
+                              <w:rPr>
+                                <w:sz w:val="13"/>
+                                <w:szCs w:val="13"/>
+                              </w:rPr>
+                              <w:t>imshow</w:t>
+                            </w:r>
+                            <w:proofErr w:type="spellEnd"/>
+                            <w:r>
+                              <w:rPr>
+                                <w:sz w:val="13"/>
+                                <w:szCs w:val="13"/>
+                              </w:rPr>
+                              <w:t>(</w:t>
+                            </w:r>
+                            <w:proofErr w:type="spellStart"/>
+                            <w:r>
+                              <w:rPr>
+                                <w:sz w:val="13"/>
+                                <w:szCs w:val="13"/>
+                              </w:rPr>
+                              <w:t>image_rgb</w:t>
+                            </w:r>
+                            <w:proofErr w:type="spellEnd"/>
+                            <w:r>
+                              <w:rPr>
+                                <w:sz w:val="13"/>
+                                <w:szCs w:val="13"/>
+                              </w:rPr>
+                              <w:t>)</w:t>
+                            </w:r>
+                            <w:r>
+                              <w:rPr>
+                                <w:sz w:val="13"/>
+                                <w:szCs w:val="13"/>
+                              </w:rPr>
+                              <w:br/>
+                              <w:t>axes[0].</w:t>
+                            </w:r>
+                            <w:proofErr w:type="spellStart"/>
+                            <w:r>
+                              <w:rPr>
+                                <w:sz w:val="13"/>
+                                <w:szCs w:val="13"/>
+                              </w:rPr>
+                              <w:t>set_title</w:t>
+                            </w:r>
+                            <w:proofErr w:type="spellEnd"/>
+                            <w:r>
+                              <w:rPr>
+                                <w:sz w:val="13"/>
+                                <w:szCs w:val="13"/>
+                              </w:rPr>
+                              <w:t>("Original Image")</w:t>
+                            </w:r>
+                            <w:r>
+                              <w:rPr>
+                                <w:sz w:val="13"/>
+                                <w:szCs w:val="13"/>
+                              </w:rPr>
+                              <w:br/>
+                              <w:t>axes[0].axis("off")</w:t>
+                            </w:r>
+                            <w:r>
+                              <w:rPr>
+                                <w:sz w:val="13"/>
+                                <w:szCs w:val="13"/>
+                              </w:rPr>
+                              <w:br/>
+                              <w:t># Show the translated image</w:t>
+                            </w:r>
+                            <w:r>
+                              <w:rPr>
+                                <w:sz w:val="13"/>
+                                <w:szCs w:val="13"/>
+                              </w:rPr>
+                              <w:br/>
+                              <w:t>axes[1].</w:t>
+                            </w:r>
+                            <w:proofErr w:type="spellStart"/>
+                            <w:r>
+                              <w:rPr>
+                                <w:sz w:val="13"/>
+                                <w:szCs w:val="13"/>
+                              </w:rPr>
+                              <w:t>imshow</w:t>
+                            </w:r>
+                            <w:proofErr w:type="spellEnd"/>
+                            <w:r>
+                              <w:rPr>
+                                <w:sz w:val="13"/>
+                                <w:szCs w:val="13"/>
+                              </w:rPr>
+                              <w:t>(</w:t>
+                            </w:r>
+                            <w:proofErr w:type="spellStart"/>
+                            <w:r>
+                              <w:rPr>
+                                <w:sz w:val="13"/>
+                                <w:szCs w:val="13"/>
+                              </w:rPr>
+                              <w:t>translated_image</w:t>
+                            </w:r>
+                            <w:proofErr w:type="spellEnd"/>
+                            <w:r>
+                              <w:rPr>
+                                <w:sz w:val="13"/>
+                                <w:szCs w:val="13"/>
+                              </w:rPr>
+                              <w:t>)</w:t>
+                            </w:r>
+                            <w:r>
+                              <w:rPr>
+                                <w:sz w:val="13"/>
+                                <w:szCs w:val="13"/>
+                              </w:rPr>
+                              <w:br/>
+                              <w:t>axes[1].</w:t>
+                            </w:r>
+                            <w:proofErr w:type="spellStart"/>
+                            <w:r>
+                              <w:rPr>
+                                <w:sz w:val="13"/>
+                                <w:szCs w:val="13"/>
+                              </w:rPr>
+                              <w:t>set_title</w:t>
+                            </w:r>
+                            <w:proofErr w:type="spellEnd"/>
+                            <w:r>
+                              <w:rPr>
+                                <w:sz w:val="13"/>
+                                <w:szCs w:val="13"/>
+                              </w:rPr>
+                              <w:t>("Translated Image (Right 50px, Down 30px)")</w:t>
+                            </w:r>
+                            <w:r>
+                              <w:rPr>
+                                <w:sz w:val="13"/>
+                                <w:szCs w:val="13"/>
+                              </w:rPr>
+                              <w:br/>
+                              <w:t>axes[1].axis("off")</w:t>
+                            </w:r>
+                            <w:r>
+                              <w:rPr>
+                                <w:sz w:val="13"/>
+                                <w:szCs w:val="13"/>
+                              </w:rPr>
+                              <w:br/>
+                              <w:t># Display both images</w:t>
+                            </w:r>
+                            <w:r>
+                              <w:rPr>
+                                <w:sz w:val="13"/>
+                                <w:szCs w:val="13"/>
+                              </w:rPr>
+                              <w:br/>
+                            </w:r>
+                            <w:proofErr w:type="spellStart"/>
+                            <w:r>
+                              <w:rPr>
+                                <w:sz w:val="13"/>
+                                <w:szCs w:val="13"/>
+                              </w:rPr>
+                              <w:t>plt.show</w:t>
+                            </w:r>
+                            <w:proofErr w:type="spellEnd"/>
+                            <w:r>
+                              <w:rPr>
+                                <w:sz w:val="13"/>
+                                <w:szCs w:val="13"/>
+                              </w:rPr>
+                              <w:t>(block=False)</w:t>
+                            </w:r>
+                          </w:p>
+                        </w:txbxContent>
+                      </wps:txbx>
+                      <wps:bodyPr rot="0" vert="horz" wrap="square" lIns="91440" tIns="45720" rIns="91440" bIns="45720" anchor="t" anchorCtr="0">
+                        <a:spAutoFit/>
+                      </wps:bodyPr>
+                    </wps:wsp>
+                  </a:graphicData>
+                </a:graphic>
+                <wp14:sizeRelH relativeFrom="margin">
+                  <wp14:pctWidth>0</wp14:pctWidth>
+                </wp14:sizeRelH>
+                <wp14:sizeRelV relativeFrom="margin">
+                  <wp14:pctHeight>20000</wp14:pctHeight>
+                </wp14:sizeRelV>
+              </wp:anchor>
+            </w:drawing>
+          </mc:Choice>
+          <mc:Fallback>
+            <w:pict>
+              <v:shape w14:anchorId="09B87C8C" id="_x0000_s1029" type="#_x0000_t202" style="position:absolute;left:0;text-align:left;margin-left:124.6pt;margin-top:14.3pt;width:275.85pt;height:110.6pt;z-index:251665408;visibility:visible;mso-wrap-style:square;mso-width-percent:0;mso-height-percent:200;mso-wrap-distance-left:9pt;mso-wrap-distance-top:3.6pt;mso-wrap-distance-right:9pt;mso-wrap-distance-bottom:3.6pt;mso-position-horizontal:absolute;mso-position-horizontal-relative:text;mso-position-vertical:absolute;mso-position-vertical-relative:text;mso-width-percent:0;mso-height-percent:200;mso-width-relative:margin;mso-height-relative:margin;v-text-anchor:top" o:gfxdata="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">
+                <v:textbox style="mso-fit-shape-to-text:t">
+                  <w:txbxContent>
+                    <w:p>
+                      <w:pPr>
+                        <w:rPr>
+                          <w:sz w:val="13"/>
+                          <w:szCs w:val="13"/>
+                        </w:rPr>
+                      </w:pPr>
+                      <w:r>
+                        <w:rPr>
+                          <w:sz w:val="13"/>
+                          <w:szCs w:val="13"/>
+                        </w:rPr>
+                        <w:t># Load the image</w:t>
+                      </w:r>
+                      <w:r>
+                        <w:rPr>
+                          <w:sz w:val="13"/>
+                          <w:szCs w:val="13"/>
+                        </w:rPr>
+                        <w:br/>
+                      </w:r>
+                      <w:proofErr w:type="spellStart"/>
+                      <w:r>
+                        <w:rPr>
+                          <w:sz w:val="13"/>
+                          <w:szCs w:val="13"/>
+                        </w:rPr>
+                        <w:t>image</w:t>
+                      </w:r>
+                      <w:proofErr w:type="spellEnd"/>
+                      <w:r>
+                        <w:rPr>
+                          <w:sz w:val="13"/>
+                          <w:szCs w:val="13"/>
+                        </w:rPr>
+                        <w:t xml:space="preserve"> = cv2.imread("girl.jpg")</w:t>
+                      </w:r>
+                      <w:r>
+                        <w:rPr>
+                          <w:sz w:val="13"/>
+                          <w:szCs w:val="13"/>
+                        </w:rPr>
+                        <w:br/>
+                        <w:t># Convert from BGR to RGB for correct color display in Matplotlib</w:t>
+                      </w:r>
+                    </w:p>
+                    <w:p>
+                      <w:pPr>
+                        <w:rPr>
+                          <w:sz w:val="13"/>
+                          <w:szCs w:val="13"/>
+                        </w:rPr>
+                      </w:pPr>
+                      <w:proofErr w:type="spellStart"/>
+                      <w:r>
+                        <w:rPr>
+                          <w:sz w:val="13"/>
+                          <w:szCs w:val="13"/>
+                        </w:rPr>
+                        <w:t>image_rgb</w:t>
+                      </w:r>
+                      <w:proofErr w:type="spellEnd"/>
+                      <w:r>
+                        <w:rPr>
+                          <w:sz w:val="13"/>
+                          <w:szCs w:val="13"/>
+                        </w:rPr>
+                        <w:t xml:space="preserve"> = cv2.cvtColor(image, cv2.COLOR_BGR2RGB)</w:t>
+                      </w:r>
+                      <w:r>
+                        <w:rPr>
+                          <w:sz w:val="13"/>
+                          <w:szCs w:val="13"/>
+                        </w:rPr>
+                        <w:br/>
+                        <w:t># Get image dimensions</w:t>
+                      </w:r>
+                      <w:r>
+                        <w:rPr>
+                          <w:sz w:val="13"/>
+                          <w:szCs w:val="13"/>
+                        </w:rPr>
+                        <w:br/>
+                        <w:t xml:space="preserve">height, width = </w:t>
+                      </w:r>
+                      <w:proofErr w:type="spellStart"/>
+                      <w:r>
+                        <w:rPr>
+                          <w:sz w:val="13"/>
+                          <w:szCs w:val="13"/>
+                        </w:rPr>
+                        <w:t>image.shape</w:t>
+                      </w:r>
+                      <w:proofErr w:type="spellEnd"/>
+                      <w:r>
+                        <w:rPr>
+                          <w:sz w:val="13"/>
+                          <w:szCs w:val="13"/>
+                        </w:rPr>
+                        <w:t>[:2]</w:t>
+                      </w:r>
+                      <w:r>
+                        <w:rPr>
+                          <w:sz w:val="13"/>
+                          <w:szCs w:val="13"/>
+                        </w:rPr>
+                        <w:br/>
+                        <w:t># Define the translation matrix (</w:t>
+                      </w:r>
+                      <w:proofErr w:type="spellStart"/>
+                      <w:r>
+                        <w:rPr>
+                          <w:sz w:val="13"/>
+                          <w:szCs w:val="13"/>
+                        </w:rPr>
+                        <w:t>tx</w:t>
+                      </w:r>
+                      <w:proofErr w:type="spellEnd"/>
+                      <w:r>
+                        <w:rPr>
+                          <w:sz w:val="13"/>
+                          <w:szCs w:val="13"/>
+                        </w:rPr>
+                        <w:t xml:space="preserve"> = 50, ty = 30)</w:t>
+                      </w:r>
+                      <w:r>
+                        <w:rPr>
+                          <w:sz w:val="13"/>
+                          <w:szCs w:val="13"/>
+                        </w:rPr>
+                        <w:br/>
+                      </w:r>
+                      <w:proofErr w:type="spellStart"/>
+                      <w:r>
+                        <w:rPr>
+                          <w:sz w:val="13"/>
+                          <w:szCs w:val="13"/>
+                        </w:rPr>
+                        <w:t>tx</w:t>
+                      </w:r>
+                      <w:proofErr w:type="spellEnd"/>
+                      <w:r>
+                        <w:rPr>
+                          <w:sz w:val="13"/>
+                          <w:szCs w:val="13"/>
+                        </w:rPr>
+                        <w:t>, ty = 50, 30</w:t>
+                      </w:r>
+                      <w:r>
+                        <w:rPr>
+                          <w:sz w:val="13"/>
+                          <w:szCs w:val="13"/>
+                        </w:rPr>
+                        <w:br/>
+                      </w:r>
+                      <w:proofErr w:type="spellStart"/>
+                      <w:r>
+                        <w:rPr>
+                          <w:sz w:val="13"/>
+                          <w:szCs w:val="13"/>
+                        </w:rPr>
+                        <w:t>translation_matrix</w:t>
+                      </w:r>
+                      <w:proofErr w:type="spellEnd"/>
+                      <w:r>
+                        <w:rPr>
+                          <w:sz w:val="13"/>
+                          <w:szCs w:val="13"/>
+                        </w:rPr>
+                        <w:t xml:space="preserve"> = np.float32([[1, 0, </w:t>
+                      </w:r>
+                      <w:proofErr w:type="spellStart"/>
+                      <w:r>
+                        <w:rPr>
+                          <w:sz w:val="13"/>
+                          <w:szCs w:val="13"/>
+                        </w:rPr>
+                        <w:t>tx</w:t>
+                      </w:r>
+                      <w:proofErr w:type="spellEnd"/>
+                      <w:r>
+                        <w:rPr>
+                          <w:sz w:val="13"/>
+                          <w:szCs w:val="13"/>
+                        </w:rPr>
+                        <w:t>], [0, 1, ty]])</w:t>
+                      </w:r>
+                      <w:r>
+                        <w:rPr>
+                          <w:sz w:val="13"/>
+                          <w:szCs w:val="13"/>
+                        </w:rPr>
+                        <w:br/>
+                        <w:t xml:space="preserve"># Apply the translation using </w:t>
+                      </w:r>
+                      <w:proofErr w:type="spellStart"/>
+                      <w:r>
+                        <w:rPr>
+                          <w:sz w:val="13"/>
+                          <w:szCs w:val="13"/>
+                        </w:rPr>
+                        <w:t>warpAffine</w:t>
+                      </w:r>
+                      <w:proofErr w:type="spellEnd"/>
+                      <w:r>
+                        <w:rPr>
+                          <w:sz w:val="13"/>
+                          <w:szCs w:val="13"/>
+                        </w:rPr>
+                        <w:br/>
+                      </w:r>
+                      <w:proofErr w:type="spellStart"/>
+                      <w:r>
+                        <w:rPr>
+                          <w:sz w:val="13"/>
+                          <w:szCs w:val="13"/>
+                        </w:rPr>
+                        <w:t>translated_image</w:t>
+                      </w:r>
+                      <w:proofErr w:type="spellEnd"/>
+                      <w:r>
+                        <w:rPr>
+                          <w:sz w:val="13"/>
+                          <w:szCs w:val="13"/>
+                        </w:rPr>
+                        <w:t xml:space="preserve"> = cv2.warpAffine(</w:t>
+                      </w:r>
+                      <w:proofErr w:type="spellStart"/>
+                      <w:r>
+                        <w:rPr>
+                          <w:sz w:val="13"/>
+                          <w:szCs w:val="13"/>
+                        </w:rPr>
+                        <w:t>image_rgb</w:t>
+                      </w:r>
+                      <w:proofErr w:type="spellEnd"/>
+                      <w:r>
+                        <w:rPr>
+                          <w:sz w:val="13"/>
+                          <w:szCs w:val="13"/>
+                        </w:rPr>
+                        <w:t xml:space="preserve">, </w:t>
+                      </w:r>
+                      <w:proofErr w:type="spellStart"/>
+                      <w:r>
+                        <w:rPr>
+                          <w:sz w:val="13"/>
+                          <w:szCs w:val="13"/>
+                        </w:rPr>
+                        <w:t>translation_matrix</w:t>
+                      </w:r>
+                      <w:proofErr w:type="spellEnd"/>
+                      <w:r>
+                        <w:rPr>
+                          <w:sz w:val="13"/>
+                          <w:szCs w:val="13"/>
+                        </w:rPr>
+                        <w:t xml:space="preserve">, (width + </w:t>
+                      </w:r>
+                      <w:proofErr w:type="spellStart"/>
+                      <w:r>
+                        <w:rPr>
+                          <w:sz w:val="13"/>
+                          <w:szCs w:val="13"/>
+                        </w:rPr>
+                        <w:t>tx</w:t>
+                      </w:r>
+                      <w:proofErr w:type="spellEnd"/>
+                      <w:r>
+                        <w:rPr>
+                          <w:sz w:val="13"/>
+                          <w:szCs w:val="13"/>
+                        </w:rPr>
+                        <w:t>, height + ty))</w:t>
+                      </w:r>
+                      <w:r>
+                        <w:rPr>
+                          <w:sz w:val="13"/>
+                          <w:szCs w:val="13"/>
+                        </w:rPr>
+                        <w:br/>
+                        <w:t># Display the original and translated images</w:t>
+                      </w:r>
+                      <w:r>
+                        <w:rPr>
+                          <w:sz w:val="13"/>
+                          <w:szCs w:val="13"/>
+                        </w:rPr>
+                        <w:br/>
+                        <w:t xml:space="preserve">fig, axes = </w:t>
+                      </w:r>
+                      <w:proofErr w:type="spellStart"/>
+                      <w:r>
+                        <w:rPr>
+                          <w:sz w:val="13"/>
+                          <w:szCs w:val="13"/>
+                        </w:rPr>
+                        <w:t>plt.subplots</w:t>
+                      </w:r>
+                      <w:proofErr w:type="spellEnd"/>
+                      <w:r>
+                        <w:rPr>
+                          <w:sz w:val="13"/>
+                          <w:szCs w:val="13"/>
+                        </w:rPr>
+                        <w:t xml:space="preserve">(1, 2, </w:t>
+                      </w:r>
+                      <w:proofErr w:type="spellStart"/>
+                      <w:r>
+                        <w:rPr>
+                          <w:sz w:val="13"/>
+                          <w:szCs w:val="13"/>
+                        </w:rPr>
+                        <w:t>figsize</w:t>
+                      </w:r>
+                      <w:proofErr w:type="spellEnd"/>
+                      <w:r>
+                        <w:rPr>
+                          <w:sz w:val="13"/>
+                          <w:szCs w:val="13"/>
+                        </w:rPr>
+                        <w:t>=(10, 5))</w:t>
+                      </w:r>
+                      <w:r>
+                        <w:rPr>
+                          <w:sz w:val="13"/>
+                          <w:szCs w:val="13"/>
+                        </w:rPr>
+                        <w:br/>
+                        <w:t># Show the original image</w:t>
+                      </w:r>
+                      <w:r>
+                        <w:rPr>
+                          <w:sz w:val="13"/>
+                          <w:szCs w:val="13"/>
+                        </w:rPr>
+                        <w:br/>
+                        <w:t>axes[0].</w:t>
+                      </w:r>
+                      <w:proofErr w:type="spellStart"/>
+                      <w:r>
+                        <w:rPr>
+                          <w:sz w:val="13"/>
+                          <w:szCs w:val="13"/>
+                        </w:rPr>
+                        <w:t>imshow</w:t>
+                      </w:r>
+                      <w:proofErr w:type="spellEnd"/>
+                      <w:r>
+                        <w:rPr>
+                          <w:sz w:val="13"/>
+                          <w:szCs w:val="13"/>
+                        </w:rPr>
+                        <w:t>(</w:t>
+                      </w:r>
+                      <w:proofErr w:type="spellStart"/>
+                      <w:r>
+                        <w:rPr>
+                          <w:sz w:val="13"/>
+                          <w:szCs w:val="13"/>
+                        </w:rPr>
+                        <w:t>image_rgb</w:t>
+                      </w:r>
+                      <w:proofErr w:type="spellEnd"/>
+                      <w:r>
+                        <w:rPr>
+                          <w:sz w:val="13"/>
+                          <w:szCs w:val="13"/>
+                        </w:rPr>
+                        <w:t>)</w:t>
+                      </w:r>
+                      <w:r>
+                        <w:rPr>
+                          <w:sz w:val="13"/>
+                          <w:szCs w:val="13"/>
+                        </w:rPr>
+                        <w:br/>
+                        <w:t>axes[0].</w:t>
+                      </w:r>
+                      <w:proofErr w:type="spellStart"/>
+                      <w:r>
+                        <w:rPr>
+                          <w:sz w:val="13"/>
+                          <w:szCs w:val="13"/>
+                        </w:rPr>
+                        <w:t>set_title</w:t>
+                      </w:r>
+                      <w:proofErr w:type="spellEnd"/>
+                      <w:r>
+                        <w:rPr>
+                          <w:sz w:val="13"/>
+                          <w:szCs w:val="13"/>
+                        </w:rPr>
+                        <w:t>("Original Image")</w:t>
+                      </w:r>
+                      <w:r>
+                        <w:rPr>
+                          <w:sz w:val="13"/>
+                          <w:szCs w:val="13"/>
+                        </w:rPr>
+                        <w:br/>
+                        <w:t>axes[0].axis("off")</w:t>
+                      </w:r>
+                      <w:r>
+                        <w:rPr>
+                          <w:sz w:val="13"/>
+                          <w:szCs w:val="13"/>
+                        </w:rPr>
+                        <w:br/>
+                        <w:t># Show the translated image</w:t>
+                      </w:r>
+                      <w:r>
+                        <w:rPr>
+                          <w:sz w:val="13"/>
+                          <w:szCs w:val="13"/>
+                        </w:rPr>
+                        <w:br/>
+                        <w:t>axes[1].</w:t>
+                      </w:r>
+                      <w:proofErr w:type="spellStart"/>
+                      <w:r>
+                        <w:rPr>
+                          <w:sz w:val="13"/>
+                          <w:szCs w:val="13"/>
+                        </w:rPr>
+                        <w:t>imshow</w:t>
+                      </w:r>
+                      <w:proofErr w:type="spellEnd"/>
+                      <w:r>
+                        <w:rPr>
+                          <w:sz w:val="13"/>
+                          <w:szCs w:val="13"/>
+                        </w:rPr>
+                        <w:t>(</w:t>
+                      </w:r>
+                      <w:proofErr w:type="spellStart"/>
+                      <w:r>
+                        <w:rPr>
+                          <w:sz w:val="13"/>
+                          <w:szCs w:val="13"/>
+                        </w:rPr>
+                        <w:t>translated_image</w:t>
+                      </w:r>
+                      <w:proofErr w:type="spellEnd"/>
+                      <w:r>
+                        <w:rPr>
+                          <w:sz w:val="13"/>
+                          <w:szCs w:val="13"/>
+                        </w:rPr>
+                        <w:t>)</w:t>
+                      </w:r>
+                      <w:r>
+                        <w:rPr>
+                          <w:sz w:val="13"/>
+                          <w:szCs w:val="13"/>
+                        </w:rPr>
+                        <w:br/>
+                        <w:t>axes[1].</w:t>
+                      </w:r>
+                      <w:proofErr w:type="spellStart"/>
+                      <w:r>
+                        <w:rPr>
+                          <w:sz w:val="13"/>
+                          <w:szCs w:val="13"/>
+                        </w:rPr>
+                        <w:t>set_title</w:t>
+                      </w:r>
+                      <w:proofErr w:type="spellEnd"/>
+                      <w:r>
+                        <w:rPr>
+                          <w:sz w:val="13"/>
+                          <w:szCs w:val="13"/>
+                        </w:rPr>
+                        <w:t>("Translated Image (Right 50px, Down 30px)")</w:t>
+                      </w:r>
+                      <w:r>
+                        <w:rPr>
+                          <w:sz w:val="13"/>
+                          <w:szCs w:val="13"/>
+                        </w:rPr>
+                        <w:br/>
+                        <w:t>axes[1].axis("off")</w:t>
+                      </w:r>
+                      <w:r>
+                        <w:rPr>
+                          <w:sz w:val="13"/>
+                          <w:szCs w:val="13"/>
+                        </w:rPr>
+                        <w:br/>
+                        <w:t># Display both images</w:t>
+                      </w:r>
+                      <w:r>
+                        <w:rPr>
+                          <w:sz w:val="13"/>
+                          <w:szCs w:val="13"/>
+                        </w:rPr>
+                        <w:br/>
+                      </w:r>
+                      <w:proofErr w:type="spellStart"/>
+                      <w:r>
+                        <w:rPr>
+                          <w:sz w:val="13"/>
+                          <w:szCs w:val="13"/>
+                        </w:rPr>
+                        <w:t>plt.show</w:t>
+                      </w:r>
+                      <w:proofErr w:type="spellEnd"/>
+                      <w:r>
+                        <w:rPr>
+                          <w:sz w:val="13"/>
+                          <w:szCs w:val="13"/>
+                        </w:rPr>
+                        <w:t>(block=False)</w:t>
+                      </w:r>
+                    </w:p>
+                  </w:txbxContent>
+                </v:textbox>
+                <w10:wrap type="square"/>
+              </v:shape>
+            </w:pict>
+          </mc:Fallback>
+        </mc:AlternateContent>
+      </w:r>
+      <w:r>
+        <w:rPr>
+          <w:rFonts w:hint="eastAsia"/>
+        </w:rPr>
+        <w:t xml:space="preserve">         </w:t>
+      </w:r>
+    </w:p>
+    <w:p/>
+    <w:p/>
+    <w:p/>
+    <w:p/>
+    <w:p/>
+    <w:p/>
+    <w:p>
+      <w:pPr>
+        <w:rPr>
+          <w:rFonts w:hint="eastAsia"/>
+        </w:rPr>
+      </w:pPr>
+    </w:p>
+    <w:p>
+      <w:pPr>
+        <w:ind w:firstLineChars="1400" w:firstLine="2940"/>
+        <w:rPr>
+          <w:noProof/>
+        </w:rPr>
+      </w:pPr>
+    </w:p>
     <w:p>
       <w:pPr>
         <w:rPr>
@@ -2000,9 +3052,7 @@
     </w:p>
     <w:p>
       <w:pPr>
-        <w:rPr>
-          <w:noProof/>
-        </w:rPr>
+        <w:ind w:firstLineChars="150" w:firstLine="315"/>
       </w:pPr>
       <w:r>
         <w:rPr>
@@ -2050,42 +3100,1842 @@
         </w:rPr>
         <w:t>s boundary was calculated.</w:t>
       </w:r>
-    </w:p>
-    <w:p>
-      <w:pPr>
-        <w:rPr>
-          <w:noProof/>
-        </w:rPr>
+      <w:r>
+        <w:rPr>
+          <w:noProof/>
+        </w:rPr>
+        <w:t xml:space="preserve"> And then </w:t>
+      </w:r>
+      <w:r>
+        <w:rPr>
+          <w:noProof/>
+        </w:rPr>
+        <w:t>Adjust the rotation matrix to take into account the translation</w:t>
+      </w:r>
+      <w:r>
+        <w:rPr>
+          <w:noProof/>
+        </w:rPr>
+        <w:t xml:space="preserve">. After that the function </w:t>
+      </w:r>
+      <w:r>
+        <w:rPr>
+          <w:noProof/>
+        </w:rPr>
+        <w:t>cv2.warpAffine</w:t>
+      </w:r>
+      <w:r>
+        <w:rPr>
+          <w:noProof/>
+        </w:rPr>
+        <w:t>()</w:t>
+      </w:r>
+      <w:r>
+        <w:rPr>
+          <w:rFonts w:hint="eastAsia"/>
+          <w:noProof/>
+        </w:rPr>
+        <w:t xml:space="preserve"> was used for the </w:t>
+      </w:r>
+      <w:r>
+        <w:rPr>
+          <w:rFonts w:hint="eastAsia"/>
+        </w:rPr>
+        <w:t>t</w:t>
+      </w:r>
+      <w:r>
+        <w:t>ransformation</w:t>
+      </w:r>
+      <w:r>
+        <w:rPr>
+          <w:rFonts w:hint="eastAsia"/>
+        </w:rPr>
+        <w:t xml:space="preserve">. Then the two images were displayed by the matplotlib. </w:t>
+      </w:r>
+      <w:r>
+        <w:t>The code and the pictures were shown in the following:</w:t>
+      </w:r>
+    </w:p>
+    <w:p>
+      <w:pPr>
+        <w:ind w:firstLineChars="150" w:firstLine="315"/>
       </w:pPr>
       <w:r>
         <w:rPr>
           <w:noProof/>
         </w:rPr>
         <w:lastRenderedPageBreak/>
-        <w:t>cv2.warpAffine</w:t>
-      </w:r>
-      <w:r>
-        <w:rPr>
-          <w:rFonts w:hint="eastAsia"/>
-          <w:noProof/>
-        </w:rPr>
-        <w:t xml:space="preserve"> was used for the </w:t>
-      </w:r>
-      <w:r>
-        <w:rPr>
-          <w:rFonts w:hint="eastAsia"/>
-        </w:rPr>
-        <w:t>t</w:t>
-      </w:r>
-      <w:r>
-        <w:t>ransformation</w:t>
-      </w:r>
-      <w:r>
-        <w:rPr>
-          <w:rFonts w:hint="eastAsia"/>
-        </w:rPr>
-        <w:t>. Then the two images were displayed by the matplotlib. The result was the following:</w:t>
-      </w:r>
+        <mc:AlternateContent>
+          <mc:Choice Requires="wps">
+            <w:drawing>
+              <wp:anchor distT="45720" distB="45720" distL="114300" distR="114300" simplePos="0" relativeHeight="251667456" behindDoc="0" locked="0" layoutInCell="1" allowOverlap="1" wp14:anchorId="0E17295D" wp14:editId="2355E617">
+                <wp:simplePos x="0" y="0"/>
+                <wp:positionH relativeFrom="column">
+                  <wp:posOffset>1582420</wp:posOffset>
+                </wp:positionH>
+                <wp:positionV relativeFrom="paragraph">
+                  <wp:posOffset>0</wp:posOffset>
+                </wp:positionV>
+                <wp:extent cx="3663950" cy="1404620"/>
+                <wp:effectExtent l="0" t="0" r="12700" b="10160"/>
+                <wp:wrapSquare wrapText="bothSides"/>
+                <wp:docPr id="896997340" name="文本框 2"/>
+                <wp:cNvGraphicFramePr>
+                  <a:graphicFrameLocks xmlns:a="http://schemas.openxmlformats.org/drawingml/2006/main"/>
+                </wp:cNvGraphicFramePr>
+                <a:graphic xmlns:a="http://schemas.openxmlformats.org/drawingml/2006/main">
+                  <a:graphicData uri="http://schemas.microsoft.com/office/word/2010/wordprocessingShape">
+                    <wps:wsp>
+                      <wps:cNvSpPr txBox="1">
+                        <a:spLocks noChangeArrowheads="1"/>
+                      </wps:cNvSpPr>
+                      <wps:spPr bwMode="auto">
+                        <a:xfrm>
+                          <a:off x="0" y="0"/>
+                          <a:ext cx="3663950" cy="1404620"/>
+                        </a:xfrm>
+                        <a:prstGeom prst="rect">
+                          <a:avLst/>
+                        </a:prstGeom>
+                        <a:solidFill>
+                          <a:srgbClr val="FFFFFF"/>
+                        </a:solidFill>
+                        <a:ln w="9525">
+                          <a:solidFill>
+                            <a:srgbClr val="000000"/>
+                          </a:solidFill>
+                          <a:miter lim="800000"/>
+                          <a:headEnd/>
+                          <a:tailEnd/>
+                        </a:ln>
+                      </wps:spPr>
+                      <wps:txbx>
+                        <w:txbxContent>
+                          <w:p>
+                            <w:pPr>
+                              <w:rPr>
+                                <w:sz w:val="13"/>
+                                <w:szCs w:val="13"/>
+                              </w:rPr>
+                            </w:pPr>
+                            <w:r>
+                              <w:rPr>
+                                <w:sz w:val="13"/>
+                                <w:szCs w:val="13"/>
+                              </w:rPr>
+                              <w:t># Load the image</w:t>
+                            </w:r>
+                            <w:r>
+                              <w:rPr>
+                                <w:sz w:val="13"/>
+                                <w:szCs w:val="13"/>
+                              </w:rPr>
+                              <w:br/>
+                            </w:r>
+                            <w:proofErr w:type="spellStart"/>
+                            <w:r>
+                              <w:rPr>
+                                <w:sz w:val="13"/>
+                                <w:szCs w:val="13"/>
+                              </w:rPr>
+                              <w:t>image</w:t>
+                            </w:r>
+                            <w:proofErr w:type="spellEnd"/>
+                            <w:r>
+                              <w:rPr>
+                                <w:sz w:val="13"/>
+                                <w:szCs w:val="13"/>
+                              </w:rPr>
+                              <w:t xml:space="preserve"> = cv2.imread("girl.jpg")</w:t>
+                            </w:r>
+                            <w:r>
+                              <w:rPr>
+                                <w:sz w:val="13"/>
+                                <w:szCs w:val="13"/>
+                              </w:rPr>
+                              <w:br/>
+                              <w:t># Convert from BGR to RGB (for correct color display in Matplotlib)</w:t>
+                            </w:r>
+                            <w:r>
+                              <w:rPr>
+                                <w:sz w:val="13"/>
+                                <w:szCs w:val="13"/>
+                              </w:rPr>
+                              <w:br/>
+                            </w:r>
+                            <w:proofErr w:type="spellStart"/>
+                            <w:r>
+                              <w:rPr>
+                                <w:sz w:val="13"/>
+                                <w:szCs w:val="13"/>
+                              </w:rPr>
+                              <w:t>image_rgb</w:t>
+                            </w:r>
+                            <w:proofErr w:type="spellEnd"/>
+                            <w:r>
+                              <w:rPr>
+                                <w:sz w:val="13"/>
+                                <w:szCs w:val="13"/>
+                              </w:rPr>
+                              <w:t xml:space="preserve"> = cv2.cvtColor(image, cv2.COLOR_BGR2RGB)</w:t>
+                            </w:r>
+                            <w:r>
+                              <w:rPr>
+                                <w:sz w:val="13"/>
+                                <w:szCs w:val="13"/>
+                              </w:rPr>
+                              <w:br/>
+                              <w:t># Get image dimensions</w:t>
+                            </w:r>
+                            <w:r>
+                              <w:rPr>
+                                <w:sz w:val="13"/>
+                                <w:szCs w:val="13"/>
+                              </w:rPr>
+                              <w:br/>
+                              <w:t xml:space="preserve">height, width = </w:t>
+                            </w:r>
+                            <w:proofErr w:type="spellStart"/>
+                            <w:r>
+                              <w:rPr>
+                                <w:sz w:val="13"/>
+                                <w:szCs w:val="13"/>
+                              </w:rPr>
+                              <w:t>image.shape</w:t>
+                            </w:r>
+                            <w:proofErr w:type="spellEnd"/>
+                            <w:r>
+                              <w:rPr>
+                                <w:sz w:val="13"/>
+                                <w:szCs w:val="13"/>
+                              </w:rPr>
+                              <w:t>[:2]</w:t>
+                            </w:r>
+                            <w:r>
+                              <w:rPr>
+                                <w:sz w:val="13"/>
+                                <w:szCs w:val="13"/>
+                              </w:rPr>
+                              <w:br/>
+                              <w:t># Define the center of rotation (center of the image)</w:t>
+                            </w:r>
+                            <w:r>
+                              <w:rPr>
+                                <w:sz w:val="13"/>
+                                <w:szCs w:val="13"/>
+                              </w:rPr>
+                              <w:br/>
+                              <w:t>center = (width // 2, height // 2)</w:t>
+                            </w:r>
+                            <w:r>
+                              <w:rPr>
+                                <w:sz w:val="13"/>
+                                <w:szCs w:val="13"/>
+                              </w:rPr>
+                              <w:br/>
+                              <w:t># Define the rotation matrix (angle = 45 degrees, scale = 1)</w:t>
+                            </w:r>
+                            <w:r>
+                              <w:rPr>
+                                <w:sz w:val="13"/>
+                                <w:szCs w:val="13"/>
+                              </w:rPr>
+                              <w:br/>
+                              <w:t>angle = 45</w:t>
+                            </w:r>
+                            <w:r>
+                              <w:rPr>
+                                <w:sz w:val="13"/>
+                                <w:szCs w:val="13"/>
+                              </w:rPr>
+                              <w:br/>
+                              <w:t>scale = 1.0</w:t>
+                            </w:r>
+                            <w:r>
+                              <w:rPr>
+                                <w:sz w:val="13"/>
+                                <w:szCs w:val="13"/>
+                              </w:rPr>
+                              <w:br/>
+                            </w:r>
+                            <w:proofErr w:type="spellStart"/>
+                            <w:r>
+                              <w:rPr>
+                                <w:sz w:val="13"/>
+                                <w:szCs w:val="13"/>
+                              </w:rPr>
+                              <w:t>rotation_matrix</w:t>
+                            </w:r>
+                            <w:proofErr w:type="spellEnd"/>
+                            <w:r>
+                              <w:rPr>
+                                <w:sz w:val="13"/>
+                                <w:szCs w:val="13"/>
+                              </w:rPr>
+                              <w:t xml:space="preserve"> = cv2.getRotationMatrix2D(center, angle, scale)</w:t>
+                            </w:r>
+                            <w:r>
+                              <w:rPr>
+                                <w:sz w:val="13"/>
+                                <w:szCs w:val="13"/>
+                              </w:rPr>
+                              <w:br/>
+                              <w:t># Compute the new bounding dimensions of the rotated image</w:t>
+                            </w:r>
+                            <w:r>
+                              <w:rPr>
+                                <w:sz w:val="13"/>
+                                <w:szCs w:val="13"/>
+                              </w:rPr>
+                              <w:br/>
+                            </w:r>
+                            <w:proofErr w:type="spellStart"/>
+                            <w:r>
+                              <w:rPr>
+                                <w:sz w:val="13"/>
+                                <w:szCs w:val="13"/>
+                              </w:rPr>
+                              <w:t>cos_val</w:t>
+                            </w:r>
+                            <w:proofErr w:type="spellEnd"/>
+                            <w:r>
+                              <w:rPr>
+                                <w:sz w:val="13"/>
+                                <w:szCs w:val="13"/>
+                              </w:rPr>
+                              <w:t xml:space="preserve"> = abs(</w:t>
+                            </w:r>
+                            <w:proofErr w:type="spellStart"/>
+                            <w:r>
+                              <w:rPr>
+                                <w:sz w:val="13"/>
+                                <w:szCs w:val="13"/>
+                              </w:rPr>
+                              <w:t>rotation_matrix</w:t>
+                            </w:r>
+                            <w:proofErr w:type="spellEnd"/>
+                            <w:r>
+                              <w:rPr>
+                                <w:sz w:val="13"/>
+                                <w:szCs w:val="13"/>
+                              </w:rPr>
+                              <w:t>[0, 0])</w:t>
+                            </w:r>
+                            <w:r>
+                              <w:rPr>
+                                <w:sz w:val="13"/>
+                                <w:szCs w:val="13"/>
+                              </w:rPr>
+                              <w:br/>
+                            </w:r>
+                            <w:proofErr w:type="spellStart"/>
+                            <w:r>
+                              <w:rPr>
+                                <w:sz w:val="13"/>
+                                <w:szCs w:val="13"/>
+                              </w:rPr>
+                              <w:t>sin_val</w:t>
+                            </w:r>
+                            <w:proofErr w:type="spellEnd"/>
+                            <w:r>
+                              <w:rPr>
+                                <w:sz w:val="13"/>
+                                <w:szCs w:val="13"/>
+                              </w:rPr>
+                              <w:t xml:space="preserve"> = abs(</w:t>
+                            </w:r>
+                            <w:proofErr w:type="spellStart"/>
+                            <w:r>
+                              <w:rPr>
+                                <w:sz w:val="13"/>
+                                <w:szCs w:val="13"/>
+                              </w:rPr>
+                              <w:t>rotation_matrix</w:t>
+                            </w:r>
+                            <w:proofErr w:type="spellEnd"/>
+                            <w:r>
+                              <w:rPr>
+                                <w:sz w:val="13"/>
+                                <w:szCs w:val="13"/>
+                              </w:rPr>
+                              <w:t>[0, 1])</w:t>
+                            </w:r>
+                            <w:r>
+                              <w:rPr>
+                                <w:sz w:val="13"/>
+                                <w:szCs w:val="13"/>
+                              </w:rPr>
+                              <w:br/>
+                            </w:r>
+                            <w:proofErr w:type="spellStart"/>
+                            <w:r>
+                              <w:rPr>
+                                <w:sz w:val="13"/>
+                                <w:szCs w:val="13"/>
+                              </w:rPr>
+                              <w:t>new_width</w:t>
+                            </w:r>
+                            <w:proofErr w:type="spellEnd"/>
+                            <w:r>
+                              <w:rPr>
+                                <w:sz w:val="13"/>
+                                <w:szCs w:val="13"/>
+                              </w:rPr>
+                              <w:t xml:space="preserve"> = int((height * </w:t>
+                            </w:r>
+                            <w:proofErr w:type="spellStart"/>
+                            <w:r>
+                              <w:rPr>
+                                <w:sz w:val="13"/>
+                                <w:szCs w:val="13"/>
+                              </w:rPr>
+                              <w:t>sin_val</w:t>
+                            </w:r>
+                            <w:proofErr w:type="spellEnd"/>
+                            <w:r>
+                              <w:rPr>
+                                <w:sz w:val="13"/>
+                                <w:szCs w:val="13"/>
+                              </w:rPr>
+                              <w:t xml:space="preserve">) + (width * </w:t>
+                            </w:r>
+                            <w:proofErr w:type="spellStart"/>
+                            <w:r>
+                              <w:rPr>
+                                <w:sz w:val="13"/>
+                                <w:szCs w:val="13"/>
+                              </w:rPr>
+                              <w:t>cos_val</w:t>
+                            </w:r>
+                            <w:proofErr w:type="spellEnd"/>
+                            <w:r>
+                              <w:rPr>
+                                <w:sz w:val="13"/>
+                                <w:szCs w:val="13"/>
+                              </w:rPr>
+                              <w:t>))</w:t>
+                            </w:r>
+                            <w:r>
+                              <w:rPr>
+                                <w:sz w:val="13"/>
+                                <w:szCs w:val="13"/>
+                              </w:rPr>
+                              <w:br/>
+                            </w:r>
+                            <w:proofErr w:type="spellStart"/>
+                            <w:r>
+                              <w:rPr>
+                                <w:sz w:val="13"/>
+                                <w:szCs w:val="13"/>
+                              </w:rPr>
+                              <w:t>new_height</w:t>
+                            </w:r>
+                            <w:proofErr w:type="spellEnd"/>
+                            <w:r>
+                              <w:rPr>
+                                <w:sz w:val="13"/>
+                                <w:szCs w:val="13"/>
+                              </w:rPr>
+                              <w:t xml:space="preserve"> = int((height * </w:t>
+                            </w:r>
+                            <w:proofErr w:type="spellStart"/>
+                            <w:r>
+                              <w:rPr>
+                                <w:sz w:val="13"/>
+                                <w:szCs w:val="13"/>
+                              </w:rPr>
+                              <w:t>cos_val</w:t>
+                            </w:r>
+                            <w:proofErr w:type="spellEnd"/>
+                            <w:r>
+                              <w:rPr>
+                                <w:sz w:val="13"/>
+                                <w:szCs w:val="13"/>
+                              </w:rPr>
+                              <w:t xml:space="preserve">) + (width * </w:t>
+                            </w:r>
+                            <w:proofErr w:type="spellStart"/>
+                            <w:r>
+                              <w:rPr>
+                                <w:sz w:val="13"/>
+                                <w:szCs w:val="13"/>
+                              </w:rPr>
+                              <w:t>sin_val</w:t>
+                            </w:r>
+                            <w:proofErr w:type="spellEnd"/>
+                            <w:r>
+                              <w:rPr>
+                                <w:sz w:val="13"/>
+                                <w:szCs w:val="13"/>
+                              </w:rPr>
+                              <w:t>))</w:t>
+                            </w:r>
+                            <w:r>
+                              <w:rPr>
+                                <w:sz w:val="13"/>
+                                <w:szCs w:val="13"/>
+                              </w:rPr>
+                              <w:br/>
+                              <w:t># Adjust the rotation matrix to take into account the translation</w:t>
+                            </w:r>
+                            <w:r>
+                              <w:rPr>
+                                <w:sz w:val="13"/>
+                                <w:szCs w:val="13"/>
+                              </w:rPr>
+                              <w:br/>
+                            </w:r>
+                            <w:proofErr w:type="spellStart"/>
+                            <w:r>
+                              <w:rPr>
+                                <w:sz w:val="13"/>
+                                <w:szCs w:val="13"/>
+                              </w:rPr>
+                              <w:t>rotation_matrix</w:t>
+                            </w:r>
+                            <w:proofErr w:type="spellEnd"/>
+                            <w:r>
+                              <w:rPr>
+                                <w:sz w:val="13"/>
+                                <w:szCs w:val="13"/>
+                              </w:rPr>
+                              <w:t>[0, 2] += (</w:t>
+                            </w:r>
+                            <w:proofErr w:type="spellStart"/>
+                            <w:r>
+                              <w:rPr>
+                                <w:sz w:val="13"/>
+                                <w:szCs w:val="13"/>
+                              </w:rPr>
+                              <w:t>new_width</w:t>
+                            </w:r>
+                            <w:proofErr w:type="spellEnd"/>
+                            <w:r>
+                              <w:rPr>
+                                <w:sz w:val="13"/>
+                                <w:szCs w:val="13"/>
+                              </w:rPr>
+                              <w:t xml:space="preserve"> / 2) - center[0]</w:t>
+                            </w:r>
+                            <w:r>
+                              <w:rPr>
+                                <w:sz w:val="13"/>
+                                <w:szCs w:val="13"/>
+                              </w:rPr>
+                              <w:br/>
+                            </w:r>
+                            <w:proofErr w:type="spellStart"/>
+                            <w:r>
+                              <w:rPr>
+                                <w:sz w:val="13"/>
+                                <w:szCs w:val="13"/>
+                              </w:rPr>
+                              <w:t>rotation_matrix</w:t>
+                            </w:r>
+                            <w:proofErr w:type="spellEnd"/>
+                            <w:r>
+                              <w:rPr>
+                                <w:sz w:val="13"/>
+                                <w:szCs w:val="13"/>
+                              </w:rPr>
+                              <w:t>[1, 2] += (</w:t>
+                            </w:r>
+                            <w:proofErr w:type="spellStart"/>
+                            <w:r>
+                              <w:rPr>
+                                <w:sz w:val="13"/>
+                                <w:szCs w:val="13"/>
+                              </w:rPr>
+                              <w:t>new_height</w:t>
+                            </w:r>
+                            <w:proofErr w:type="spellEnd"/>
+                            <w:r>
+                              <w:rPr>
+                                <w:sz w:val="13"/>
+                                <w:szCs w:val="13"/>
+                              </w:rPr>
+                              <w:t xml:space="preserve"> / 2) - center[1]</w:t>
+                            </w:r>
+                            <w:r>
+                              <w:rPr>
+                                <w:sz w:val="13"/>
+                                <w:szCs w:val="13"/>
+                              </w:rPr>
+                              <w:br/>
+                              <w:t xml:space="preserve"># Apply the rotation using </w:t>
+                            </w:r>
+                            <w:proofErr w:type="spellStart"/>
+                            <w:r>
+                              <w:rPr>
+                                <w:sz w:val="13"/>
+                                <w:szCs w:val="13"/>
+                              </w:rPr>
+                              <w:t>warpAffine</w:t>
+                            </w:r>
+                            <w:proofErr w:type="spellEnd"/>
+                            <w:r>
+                              <w:rPr>
+                                <w:sz w:val="13"/>
+                                <w:szCs w:val="13"/>
+                              </w:rPr>
+                              <w:br/>
+                            </w:r>
+                            <w:proofErr w:type="spellStart"/>
+                            <w:r>
+                              <w:rPr>
+                                <w:sz w:val="13"/>
+                                <w:szCs w:val="13"/>
+                              </w:rPr>
+                              <w:t>rotated_image</w:t>
+                            </w:r>
+                            <w:proofErr w:type="spellEnd"/>
+                            <w:r>
+                              <w:rPr>
+                                <w:sz w:val="13"/>
+                                <w:szCs w:val="13"/>
+                              </w:rPr>
+                              <w:t xml:space="preserve"> = cv2.warpAffine(</w:t>
+                            </w:r>
+                            <w:proofErr w:type="spellStart"/>
+                            <w:r>
+                              <w:rPr>
+                                <w:sz w:val="13"/>
+                                <w:szCs w:val="13"/>
+                              </w:rPr>
+                              <w:t>image_rgb</w:t>
+                            </w:r>
+                            <w:proofErr w:type="spellEnd"/>
+                            <w:r>
+                              <w:rPr>
+                                <w:sz w:val="13"/>
+                                <w:szCs w:val="13"/>
+                              </w:rPr>
+                              <w:t xml:space="preserve">, </w:t>
+                            </w:r>
+                            <w:proofErr w:type="spellStart"/>
+                            <w:r>
+                              <w:rPr>
+                                <w:sz w:val="13"/>
+                                <w:szCs w:val="13"/>
+                              </w:rPr>
+                              <w:t>rotation_matrix</w:t>
+                            </w:r>
+                            <w:proofErr w:type="spellEnd"/>
+                            <w:r>
+                              <w:rPr>
+                                <w:sz w:val="13"/>
+                                <w:szCs w:val="13"/>
+                              </w:rPr>
+                              <w:t>, (</w:t>
+                            </w:r>
+                            <w:proofErr w:type="spellStart"/>
+                            <w:r>
+                              <w:rPr>
+                                <w:sz w:val="13"/>
+                                <w:szCs w:val="13"/>
+                              </w:rPr>
+                              <w:t>new_width</w:t>
+                            </w:r>
+                            <w:proofErr w:type="spellEnd"/>
+                            <w:r>
+                              <w:rPr>
+                                <w:sz w:val="13"/>
+                                <w:szCs w:val="13"/>
+                              </w:rPr>
+                              <w:t xml:space="preserve">, </w:t>
+                            </w:r>
+                            <w:proofErr w:type="spellStart"/>
+                            <w:r>
+                              <w:rPr>
+                                <w:sz w:val="13"/>
+                                <w:szCs w:val="13"/>
+                              </w:rPr>
+                              <w:t>new_height</w:t>
+                            </w:r>
+                            <w:proofErr w:type="spellEnd"/>
+                            <w:r>
+                              <w:rPr>
+                                <w:sz w:val="13"/>
+                                <w:szCs w:val="13"/>
+                              </w:rPr>
+                              <w:t>))</w:t>
+                            </w:r>
+                            <w:r>
+                              <w:rPr>
+                                <w:sz w:val="13"/>
+                                <w:szCs w:val="13"/>
+                              </w:rPr>
+                              <w:br/>
+                              <w:t># Display the original and rotated images side by side</w:t>
+                            </w:r>
+                            <w:r>
+                              <w:rPr>
+                                <w:sz w:val="13"/>
+                                <w:szCs w:val="13"/>
+                              </w:rPr>
+                              <w:br/>
+                              <w:t xml:space="preserve">fig, axes = </w:t>
+                            </w:r>
+                            <w:proofErr w:type="spellStart"/>
+                            <w:r>
+                              <w:rPr>
+                                <w:sz w:val="13"/>
+                                <w:szCs w:val="13"/>
+                              </w:rPr>
+                              <w:t>plt.subplots</w:t>
+                            </w:r>
+                            <w:proofErr w:type="spellEnd"/>
+                            <w:r>
+                              <w:rPr>
+                                <w:sz w:val="13"/>
+                                <w:szCs w:val="13"/>
+                              </w:rPr>
+                              <w:t xml:space="preserve">(1, 2, </w:t>
+                            </w:r>
+                            <w:proofErr w:type="spellStart"/>
+                            <w:r>
+                              <w:rPr>
+                                <w:sz w:val="13"/>
+                                <w:szCs w:val="13"/>
+                              </w:rPr>
+                              <w:t>figsize</w:t>
+                            </w:r>
+                            <w:proofErr w:type="spellEnd"/>
+                            <w:r>
+                              <w:rPr>
+                                <w:sz w:val="13"/>
+                                <w:szCs w:val="13"/>
+                              </w:rPr>
+                              <w:t>=(10, 5))</w:t>
+                            </w:r>
+                            <w:r>
+                              <w:rPr>
+                                <w:sz w:val="13"/>
+                                <w:szCs w:val="13"/>
+                              </w:rPr>
+                              <w:br/>
+                              <w:t># Show the original image</w:t>
+                            </w:r>
+                            <w:r>
+                              <w:rPr>
+                                <w:sz w:val="13"/>
+                                <w:szCs w:val="13"/>
+                              </w:rPr>
+                              <w:br/>
+                              <w:t>axes[0].</w:t>
+                            </w:r>
+                            <w:proofErr w:type="spellStart"/>
+                            <w:r>
+                              <w:rPr>
+                                <w:sz w:val="13"/>
+                                <w:szCs w:val="13"/>
+                              </w:rPr>
+                              <w:t>imshow</w:t>
+                            </w:r>
+                            <w:proofErr w:type="spellEnd"/>
+                            <w:r>
+                              <w:rPr>
+                                <w:sz w:val="13"/>
+                                <w:szCs w:val="13"/>
+                              </w:rPr>
+                              <w:t>(</w:t>
+                            </w:r>
+                            <w:proofErr w:type="spellStart"/>
+                            <w:r>
+                              <w:rPr>
+                                <w:sz w:val="13"/>
+                                <w:szCs w:val="13"/>
+                              </w:rPr>
+                              <w:t>image_rgb</w:t>
+                            </w:r>
+                            <w:proofErr w:type="spellEnd"/>
+                            <w:r>
+                              <w:rPr>
+                                <w:sz w:val="13"/>
+                                <w:szCs w:val="13"/>
+                              </w:rPr>
+                              <w:t>)</w:t>
+                            </w:r>
+                            <w:r>
+                              <w:rPr>
+                                <w:sz w:val="13"/>
+                                <w:szCs w:val="13"/>
+                              </w:rPr>
+                              <w:br/>
+                              <w:t>axes[0].</w:t>
+                            </w:r>
+                            <w:proofErr w:type="spellStart"/>
+                            <w:r>
+                              <w:rPr>
+                                <w:sz w:val="13"/>
+                                <w:szCs w:val="13"/>
+                              </w:rPr>
+                              <w:t>set_title</w:t>
+                            </w:r>
+                            <w:proofErr w:type="spellEnd"/>
+                            <w:r>
+                              <w:rPr>
+                                <w:sz w:val="13"/>
+                                <w:szCs w:val="13"/>
+                              </w:rPr>
+                              <w:t>("Original Image")</w:t>
+                            </w:r>
+                            <w:r>
+                              <w:rPr>
+                                <w:sz w:val="13"/>
+                                <w:szCs w:val="13"/>
+                              </w:rPr>
+                              <w:br/>
+                              <w:t>axes[0].axis("off")</w:t>
+                            </w:r>
+                            <w:r>
+                              <w:rPr>
+                                <w:sz w:val="13"/>
+                                <w:szCs w:val="13"/>
+                              </w:rPr>
+                              <w:br/>
+                              <w:t># Show the rotated image</w:t>
+                            </w:r>
+                            <w:r>
+                              <w:rPr>
+                                <w:sz w:val="13"/>
+                                <w:szCs w:val="13"/>
+                              </w:rPr>
+                              <w:br/>
+                              <w:t>axes[1].</w:t>
+                            </w:r>
+                            <w:proofErr w:type="spellStart"/>
+                            <w:r>
+                              <w:rPr>
+                                <w:sz w:val="13"/>
+                                <w:szCs w:val="13"/>
+                              </w:rPr>
+                              <w:t>imshow</w:t>
+                            </w:r>
+                            <w:proofErr w:type="spellEnd"/>
+                            <w:r>
+                              <w:rPr>
+                                <w:sz w:val="13"/>
+                                <w:szCs w:val="13"/>
+                              </w:rPr>
+                              <w:t>(</w:t>
+                            </w:r>
+                            <w:proofErr w:type="spellStart"/>
+                            <w:r>
+                              <w:rPr>
+                                <w:sz w:val="13"/>
+                                <w:szCs w:val="13"/>
+                              </w:rPr>
+                              <w:t>rotated_image</w:t>
+                            </w:r>
+                            <w:proofErr w:type="spellEnd"/>
+                            <w:r>
+                              <w:rPr>
+                                <w:sz w:val="13"/>
+                                <w:szCs w:val="13"/>
+                              </w:rPr>
+                              <w:t>)</w:t>
+                            </w:r>
+                            <w:r>
+                              <w:rPr>
+                                <w:sz w:val="13"/>
+                                <w:szCs w:val="13"/>
+                              </w:rPr>
+                              <w:br/>
+                              <w:t>axes[1].</w:t>
+                            </w:r>
+                            <w:proofErr w:type="spellStart"/>
+                            <w:r>
+                              <w:rPr>
+                                <w:sz w:val="13"/>
+                                <w:szCs w:val="13"/>
+                              </w:rPr>
+                              <w:t>set_title</w:t>
+                            </w:r>
+                            <w:proofErr w:type="spellEnd"/>
+                            <w:r>
+                              <w:rPr>
+                                <w:sz w:val="13"/>
+                                <w:szCs w:val="13"/>
+                              </w:rPr>
+                              <w:t>("Rotated Image (45°)")</w:t>
+                            </w:r>
+                            <w:r>
+                              <w:rPr>
+                                <w:sz w:val="13"/>
+                                <w:szCs w:val="13"/>
+                              </w:rPr>
+                              <w:br/>
+                              <w:t>axes[1].axis("off")</w:t>
+                            </w:r>
+                          </w:p>
+                          <w:p>
+                            <w:pPr>
+                              <w:rPr>
+                                <w:sz w:val="13"/>
+                                <w:szCs w:val="13"/>
+                              </w:rPr>
+                            </w:pPr>
+                            <w:r>
+                              <w:rPr>
+                                <w:sz w:val="13"/>
+                                <w:szCs w:val="13"/>
+                              </w:rPr>
+                              <w:t># Display both images</w:t>
+                            </w:r>
+                            <w:r>
+                              <w:rPr>
+                                <w:sz w:val="13"/>
+                                <w:szCs w:val="13"/>
+                              </w:rPr>
+                              <w:br/>
+                            </w:r>
+                            <w:proofErr w:type="spellStart"/>
+                            <w:r>
+                              <w:rPr>
+                                <w:sz w:val="13"/>
+                                <w:szCs w:val="13"/>
+                              </w:rPr>
+                              <w:t>plt.show</w:t>
+                            </w:r>
+                            <w:proofErr w:type="spellEnd"/>
+                            <w:r>
+                              <w:rPr>
+                                <w:sz w:val="13"/>
+                                <w:szCs w:val="13"/>
+                              </w:rPr>
+                              <w:t>(block=False)</w:t>
+                            </w:r>
+                          </w:p>
+                        </w:txbxContent>
+                      </wps:txbx>
+                      <wps:bodyPr rot="0" vert="horz" wrap="square" lIns="91440" tIns="45720" rIns="91440" bIns="45720" anchor="t" anchorCtr="0">
+                        <a:spAutoFit/>
+                      </wps:bodyPr>
+                    </wps:wsp>
+                  </a:graphicData>
+                </a:graphic>
+                <wp14:sizeRelH relativeFrom="margin">
+                  <wp14:pctWidth>0</wp14:pctWidth>
+                </wp14:sizeRelH>
+                <wp14:sizeRelV relativeFrom="margin">
+                  <wp14:pctHeight>20000</wp14:pctHeight>
+                </wp14:sizeRelV>
+              </wp:anchor>
+            </w:drawing>
+          </mc:Choice>
+          <mc:Fallback>
+            <w:pict>
+              <v:shape w14:anchorId="0E17295D" id="_x0000_s1030" type="#_x0000_t202" style="position:absolute;left:0;text-align:left;margin-left:124.6pt;margin-top:0;width:288.5pt;height:110.6pt;z-index:251667456;visibility:visible;mso-wrap-style:square;mso-width-percent:0;mso-height-percent:200;mso-wrap-distance-left:9pt;mso-wrap-distance-top:3.6pt;mso-wrap-distance-right:9pt;mso-wrap-distance-bottom:3.6pt;mso-position-horizontal:absolute;mso-position-horizontal-relative:text;mso-position-vertical:absolute;mso-position-vertical-relative:text;mso-width-percent:0;mso-height-percent:200;mso-width-relative:margin;mso-height-relative:margin;v-text-anchor:top" o:gfxdata="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">
+                <v:textbox style="mso-fit-shape-to-text:t">
+                  <w:txbxContent>
+                    <w:p>
+                      <w:pPr>
+                        <w:rPr>
+                          <w:sz w:val="13"/>
+                          <w:szCs w:val="13"/>
+                        </w:rPr>
+                      </w:pPr>
+                      <w:r>
+                        <w:rPr>
+                          <w:sz w:val="13"/>
+                          <w:szCs w:val="13"/>
+                        </w:rPr>
+                        <w:t># Load the image</w:t>
+                      </w:r>
+                      <w:r>
+                        <w:rPr>
+                          <w:sz w:val="13"/>
+                          <w:szCs w:val="13"/>
+                        </w:rPr>
+                        <w:br/>
+                      </w:r>
+                      <w:proofErr w:type="spellStart"/>
+                      <w:r>
+                        <w:rPr>
+                          <w:sz w:val="13"/>
+                          <w:szCs w:val="13"/>
+                        </w:rPr>
+                        <w:t>image</w:t>
+                      </w:r>
+                      <w:proofErr w:type="spellEnd"/>
+                      <w:r>
+                        <w:rPr>
+                          <w:sz w:val="13"/>
+                          <w:szCs w:val="13"/>
+                        </w:rPr>
+                        <w:t xml:space="preserve"> = cv2.imread("girl.jpg")</w:t>
+                      </w:r>
+                      <w:r>
+                        <w:rPr>
+                          <w:sz w:val="13"/>
+                          <w:szCs w:val="13"/>
+                        </w:rPr>
+                        <w:br/>
+                        <w:t># Convert from BGR to RGB (for correct color display in Matplotlib)</w:t>
+                      </w:r>
+                      <w:r>
+                        <w:rPr>
+                          <w:sz w:val="13"/>
+                          <w:szCs w:val="13"/>
+                        </w:rPr>
+                        <w:br/>
+                      </w:r>
+                      <w:proofErr w:type="spellStart"/>
+                      <w:r>
+                        <w:rPr>
+                          <w:sz w:val="13"/>
+                          <w:szCs w:val="13"/>
+                        </w:rPr>
+                        <w:t>image_rgb</w:t>
+                      </w:r>
+                      <w:proofErr w:type="spellEnd"/>
+                      <w:r>
+                        <w:rPr>
+                          <w:sz w:val="13"/>
+                          <w:szCs w:val="13"/>
+                        </w:rPr>
+                        <w:t xml:space="preserve"> = cv2.cvtColor(image, cv2.COLOR_BGR2RGB)</w:t>
+                      </w:r>
+                      <w:r>
+                        <w:rPr>
+                          <w:sz w:val="13"/>
+                          <w:szCs w:val="13"/>
+                        </w:rPr>
+                        <w:br/>
+                        <w:t># Get image dimensions</w:t>
+                      </w:r>
+                      <w:r>
+                        <w:rPr>
+                          <w:sz w:val="13"/>
+                          <w:szCs w:val="13"/>
+                        </w:rPr>
+                        <w:br/>
+                        <w:t xml:space="preserve">height, width = </w:t>
+                      </w:r>
+                      <w:proofErr w:type="spellStart"/>
+                      <w:r>
+                        <w:rPr>
+                          <w:sz w:val="13"/>
+                          <w:szCs w:val="13"/>
+                        </w:rPr>
+                        <w:t>image.shape</w:t>
+                      </w:r>
+                      <w:proofErr w:type="spellEnd"/>
+                      <w:r>
+                        <w:rPr>
+                          <w:sz w:val="13"/>
+                          <w:szCs w:val="13"/>
+                        </w:rPr>
+                        <w:t>[:2]</w:t>
+                      </w:r>
+                      <w:r>
+                        <w:rPr>
+                          <w:sz w:val="13"/>
+                          <w:szCs w:val="13"/>
+                        </w:rPr>
+                        <w:br/>
+                        <w:t># Define the center of rotation (center of the image)</w:t>
+                      </w:r>
+                      <w:r>
+                        <w:rPr>
+                          <w:sz w:val="13"/>
+                          <w:szCs w:val="13"/>
+                        </w:rPr>
+                        <w:br/>
+                        <w:t>center = (width // 2, height // 2)</w:t>
+                      </w:r>
+                      <w:r>
+                        <w:rPr>
+                          <w:sz w:val="13"/>
+                          <w:szCs w:val="13"/>
+                        </w:rPr>
+                        <w:br/>
+                        <w:t># Define the rotation matrix (angle = 45 degrees, scale = 1)</w:t>
+                      </w:r>
+                      <w:r>
+                        <w:rPr>
+                          <w:sz w:val="13"/>
+                          <w:szCs w:val="13"/>
+                        </w:rPr>
+                        <w:br/>
+                        <w:t>angle = 45</w:t>
+                      </w:r>
+                      <w:r>
+                        <w:rPr>
+                          <w:sz w:val="13"/>
+                          <w:szCs w:val="13"/>
+                        </w:rPr>
+                        <w:br/>
+                        <w:t>scale = 1.0</w:t>
+                      </w:r>
+                      <w:r>
+                        <w:rPr>
+                          <w:sz w:val="13"/>
+                          <w:szCs w:val="13"/>
+                        </w:rPr>
+                        <w:br/>
+                      </w:r>
+                      <w:proofErr w:type="spellStart"/>
+                      <w:r>
+                        <w:rPr>
+                          <w:sz w:val="13"/>
+                          <w:szCs w:val="13"/>
+                        </w:rPr>
+                        <w:t>rotation_matrix</w:t>
+                      </w:r>
+                      <w:proofErr w:type="spellEnd"/>
+                      <w:r>
+                        <w:rPr>
+                          <w:sz w:val="13"/>
+                          <w:szCs w:val="13"/>
+                        </w:rPr>
+                        <w:t xml:space="preserve"> = cv2.getRotationMatrix2D(center, angle, scale)</w:t>
+                      </w:r>
+                      <w:r>
+                        <w:rPr>
+                          <w:sz w:val="13"/>
+                          <w:szCs w:val="13"/>
+                        </w:rPr>
+                        <w:br/>
+                        <w:t># Compute the new bounding dimensions of the rotated image</w:t>
+                      </w:r>
+                      <w:r>
+                        <w:rPr>
+                          <w:sz w:val="13"/>
+                          <w:szCs w:val="13"/>
+                        </w:rPr>
+                        <w:br/>
+                      </w:r>
+                      <w:proofErr w:type="spellStart"/>
+                      <w:r>
+                        <w:rPr>
+                          <w:sz w:val="13"/>
+                          <w:szCs w:val="13"/>
+                        </w:rPr>
+                        <w:t>cos_val</w:t>
+                      </w:r>
+                      <w:proofErr w:type="spellEnd"/>
+                      <w:r>
+                        <w:rPr>
+                          <w:sz w:val="13"/>
+                          <w:szCs w:val="13"/>
+                        </w:rPr>
+                        <w:t xml:space="preserve"> = abs(</w:t>
+                      </w:r>
+                      <w:proofErr w:type="spellStart"/>
+                      <w:r>
+                        <w:rPr>
+                          <w:sz w:val="13"/>
+                          <w:szCs w:val="13"/>
+                        </w:rPr>
+                        <w:t>rotation_matrix</w:t>
+                      </w:r>
+                      <w:proofErr w:type="spellEnd"/>
+                      <w:r>
+                        <w:rPr>
+                          <w:sz w:val="13"/>
+                          <w:szCs w:val="13"/>
+                        </w:rPr>
+                        <w:t>[0, 0])</w:t>
+                      </w:r>
+                      <w:r>
+                        <w:rPr>
+                          <w:sz w:val="13"/>
+                          <w:szCs w:val="13"/>
+                        </w:rPr>
+                        <w:br/>
+                      </w:r>
+                      <w:proofErr w:type="spellStart"/>
+                      <w:r>
+                        <w:rPr>
+                          <w:sz w:val="13"/>
+                          <w:szCs w:val="13"/>
+                        </w:rPr>
+                        <w:t>sin_val</w:t>
+                      </w:r>
+                      <w:proofErr w:type="spellEnd"/>
+                      <w:r>
+                        <w:rPr>
+                          <w:sz w:val="13"/>
+                          <w:szCs w:val="13"/>
+                        </w:rPr>
+                        <w:t xml:space="preserve"> = abs(</w:t>
+                      </w:r>
+                      <w:proofErr w:type="spellStart"/>
+                      <w:r>
+                        <w:rPr>
+                          <w:sz w:val="13"/>
+                          <w:szCs w:val="13"/>
+                        </w:rPr>
+                        <w:t>rotation_matrix</w:t>
+                      </w:r>
+                      <w:proofErr w:type="spellEnd"/>
+                      <w:r>
+                        <w:rPr>
+                          <w:sz w:val="13"/>
+                          <w:szCs w:val="13"/>
+                        </w:rPr>
+                        <w:t>[0, 1])</w:t>
+                      </w:r>
+                      <w:r>
+                        <w:rPr>
+                          <w:sz w:val="13"/>
+                          <w:szCs w:val="13"/>
+                        </w:rPr>
+                        <w:br/>
+                      </w:r>
+                      <w:proofErr w:type="spellStart"/>
+                      <w:r>
+                        <w:rPr>
+                          <w:sz w:val="13"/>
+                          <w:szCs w:val="13"/>
+                        </w:rPr>
+                        <w:t>new_width</w:t>
+                      </w:r>
+                      <w:proofErr w:type="spellEnd"/>
+                      <w:r>
+                        <w:rPr>
+                          <w:sz w:val="13"/>
+                          <w:szCs w:val="13"/>
+                        </w:rPr>
+                        <w:t xml:space="preserve"> = int((height * </w:t>
+                      </w:r>
+                      <w:proofErr w:type="spellStart"/>
+                      <w:r>
+                        <w:rPr>
+                          <w:sz w:val="13"/>
+                          <w:szCs w:val="13"/>
+                        </w:rPr>
+                        <w:t>sin_val</w:t>
+                      </w:r>
+                      <w:proofErr w:type="spellEnd"/>
+                      <w:r>
+                        <w:rPr>
+                          <w:sz w:val="13"/>
+                          <w:szCs w:val="13"/>
+                        </w:rPr>
+                        <w:t xml:space="preserve">) + (width * </w:t>
+                      </w:r>
+                      <w:proofErr w:type="spellStart"/>
+                      <w:r>
+                        <w:rPr>
+                          <w:sz w:val="13"/>
+                          <w:szCs w:val="13"/>
+                        </w:rPr>
+                        <w:t>cos_val</w:t>
+                      </w:r>
+                      <w:proofErr w:type="spellEnd"/>
+                      <w:r>
+                        <w:rPr>
+                          <w:sz w:val="13"/>
+                          <w:szCs w:val="13"/>
+                        </w:rPr>
+                        <w:t>))</w:t>
+                      </w:r>
+                      <w:r>
+                        <w:rPr>
+                          <w:sz w:val="13"/>
+                          <w:szCs w:val="13"/>
+                        </w:rPr>
+                        <w:br/>
+                      </w:r>
+                      <w:proofErr w:type="spellStart"/>
+                      <w:r>
+                        <w:rPr>
+                          <w:sz w:val="13"/>
+                          <w:szCs w:val="13"/>
+                        </w:rPr>
+                        <w:t>new_height</w:t>
+                      </w:r>
+                      <w:proofErr w:type="spellEnd"/>
+                      <w:r>
+                        <w:rPr>
+                          <w:sz w:val="13"/>
+                          <w:szCs w:val="13"/>
+                        </w:rPr>
+                        <w:t xml:space="preserve"> = int((height * </w:t>
+                      </w:r>
+                      <w:proofErr w:type="spellStart"/>
+                      <w:r>
+                        <w:rPr>
+                          <w:sz w:val="13"/>
+                          <w:szCs w:val="13"/>
+                        </w:rPr>
+                        <w:t>cos_val</w:t>
+                      </w:r>
+                      <w:proofErr w:type="spellEnd"/>
+                      <w:r>
+                        <w:rPr>
+                          <w:sz w:val="13"/>
+                          <w:szCs w:val="13"/>
+                        </w:rPr>
+                        <w:t xml:space="preserve">) + (width * </w:t>
+                      </w:r>
+                      <w:proofErr w:type="spellStart"/>
+                      <w:r>
+                        <w:rPr>
+                          <w:sz w:val="13"/>
+                          <w:szCs w:val="13"/>
+                        </w:rPr>
+                        <w:t>sin_val</w:t>
+                      </w:r>
+                      <w:proofErr w:type="spellEnd"/>
+                      <w:r>
+                        <w:rPr>
+                          <w:sz w:val="13"/>
+                          <w:szCs w:val="13"/>
+                        </w:rPr>
+                        <w:t>))</w:t>
+                      </w:r>
+                      <w:r>
+                        <w:rPr>
+                          <w:sz w:val="13"/>
+                          <w:szCs w:val="13"/>
+                        </w:rPr>
+                        <w:br/>
+                        <w:t># Adjust the rotation matrix to take into account the translation</w:t>
+                      </w:r>
+                      <w:r>
+                        <w:rPr>
+                          <w:sz w:val="13"/>
+                          <w:szCs w:val="13"/>
+                        </w:rPr>
+                        <w:br/>
+                      </w:r>
+                      <w:proofErr w:type="spellStart"/>
+                      <w:r>
+                        <w:rPr>
+                          <w:sz w:val="13"/>
+                          <w:szCs w:val="13"/>
+                        </w:rPr>
+                        <w:t>rotation_matrix</w:t>
+                      </w:r>
+                      <w:proofErr w:type="spellEnd"/>
+                      <w:r>
+                        <w:rPr>
+                          <w:sz w:val="13"/>
+                          <w:szCs w:val="13"/>
+                        </w:rPr>
+                        <w:t>[0, 2] += (</w:t>
+                      </w:r>
+                      <w:proofErr w:type="spellStart"/>
+                      <w:r>
+                        <w:rPr>
+                          <w:sz w:val="13"/>
+                          <w:szCs w:val="13"/>
+                        </w:rPr>
+                        <w:t>new_width</w:t>
+                      </w:r>
+                      <w:proofErr w:type="spellEnd"/>
+                      <w:r>
+                        <w:rPr>
+                          <w:sz w:val="13"/>
+                          <w:szCs w:val="13"/>
+                        </w:rPr>
+                        <w:t xml:space="preserve"> / 2) - center[0]</w:t>
+                      </w:r>
+                      <w:r>
+                        <w:rPr>
+                          <w:sz w:val="13"/>
+                          <w:szCs w:val="13"/>
+                        </w:rPr>
+                        <w:br/>
+                      </w:r>
+                      <w:proofErr w:type="spellStart"/>
+                      <w:r>
+                        <w:rPr>
+                          <w:sz w:val="13"/>
+                          <w:szCs w:val="13"/>
+                        </w:rPr>
+                        <w:t>rotation_matrix</w:t>
+                      </w:r>
+                      <w:proofErr w:type="spellEnd"/>
+                      <w:r>
+                        <w:rPr>
+                          <w:sz w:val="13"/>
+                          <w:szCs w:val="13"/>
+                        </w:rPr>
+                        <w:t>[1, 2] += (</w:t>
+                      </w:r>
+                      <w:proofErr w:type="spellStart"/>
+                      <w:r>
+                        <w:rPr>
+                          <w:sz w:val="13"/>
+                          <w:szCs w:val="13"/>
+                        </w:rPr>
+                        <w:t>new_height</w:t>
+                      </w:r>
+                      <w:proofErr w:type="spellEnd"/>
+                      <w:r>
+                        <w:rPr>
+                          <w:sz w:val="13"/>
+                          <w:szCs w:val="13"/>
+                        </w:rPr>
+                        <w:t xml:space="preserve"> / 2) - center[1]</w:t>
+                      </w:r>
+                      <w:r>
+                        <w:rPr>
+                          <w:sz w:val="13"/>
+                          <w:szCs w:val="13"/>
+                        </w:rPr>
+                        <w:br/>
+                        <w:t xml:space="preserve"># Apply the rotation using </w:t>
+                      </w:r>
+                      <w:proofErr w:type="spellStart"/>
+                      <w:r>
+                        <w:rPr>
+                          <w:sz w:val="13"/>
+                          <w:szCs w:val="13"/>
+                        </w:rPr>
+                        <w:t>warpAffine</w:t>
+                      </w:r>
+                      <w:proofErr w:type="spellEnd"/>
+                      <w:r>
+                        <w:rPr>
+                          <w:sz w:val="13"/>
+                          <w:szCs w:val="13"/>
+                        </w:rPr>
+                        <w:br/>
+                      </w:r>
+                      <w:proofErr w:type="spellStart"/>
+                      <w:r>
+                        <w:rPr>
+                          <w:sz w:val="13"/>
+                          <w:szCs w:val="13"/>
+                        </w:rPr>
+                        <w:t>rotated_image</w:t>
+                      </w:r>
+                      <w:proofErr w:type="spellEnd"/>
+                      <w:r>
+                        <w:rPr>
+                          <w:sz w:val="13"/>
+                          <w:szCs w:val="13"/>
+                        </w:rPr>
+                        <w:t xml:space="preserve"> = cv2.warpAffine(</w:t>
+                      </w:r>
+                      <w:proofErr w:type="spellStart"/>
+                      <w:r>
+                        <w:rPr>
+                          <w:sz w:val="13"/>
+                          <w:szCs w:val="13"/>
+                        </w:rPr>
+                        <w:t>image_rgb</w:t>
+                      </w:r>
+                      <w:proofErr w:type="spellEnd"/>
+                      <w:r>
+                        <w:rPr>
+                          <w:sz w:val="13"/>
+                          <w:szCs w:val="13"/>
+                        </w:rPr>
+                        <w:t xml:space="preserve">, </w:t>
+                      </w:r>
+                      <w:proofErr w:type="spellStart"/>
+                      <w:r>
+                        <w:rPr>
+                          <w:sz w:val="13"/>
+                          <w:szCs w:val="13"/>
+                        </w:rPr>
+                        <w:t>rotation_matrix</w:t>
+                      </w:r>
+                      <w:proofErr w:type="spellEnd"/>
+                      <w:r>
+                        <w:rPr>
+                          <w:sz w:val="13"/>
+                          <w:szCs w:val="13"/>
+                        </w:rPr>
+                        <w:t>, (</w:t>
+                      </w:r>
+                      <w:proofErr w:type="spellStart"/>
+                      <w:r>
+                        <w:rPr>
+                          <w:sz w:val="13"/>
+                          <w:szCs w:val="13"/>
+                        </w:rPr>
+                        <w:t>new_width</w:t>
+                      </w:r>
+                      <w:proofErr w:type="spellEnd"/>
+                      <w:r>
+                        <w:rPr>
+                          <w:sz w:val="13"/>
+                          <w:szCs w:val="13"/>
+                        </w:rPr>
+                        <w:t xml:space="preserve">, </w:t>
+                      </w:r>
+                      <w:proofErr w:type="spellStart"/>
+                      <w:r>
+                        <w:rPr>
+                          <w:sz w:val="13"/>
+                          <w:szCs w:val="13"/>
+                        </w:rPr>
+                        <w:t>new_height</w:t>
+                      </w:r>
+                      <w:proofErr w:type="spellEnd"/>
+                      <w:r>
+                        <w:rPr>
+                          <w:sz w:val="13"/>
+                          <w:szCs w:val="13"/>
+                        </w:rPr>
+                        <w:t>))</w:t>
+                      </w:r>
+                      <w:r>
+                        <w:rPr>
+                          <w:sz w:val="13"/>
+                          <w:szCs w:val="13"/>
+                        </w:rPr>
+                        <w:br/>
+                        <w:t># Display the original and rotated images side by side</w:t>
+                      </w:r>
+                      <w:r>
+                        <w:rPr>
+                          <w:sz w:val="13"/>
+                          <w:szCs w:val="13"/>
+                        </w:rPr>
+                        <w:br/>
+                        <w:t xml:space="preserve">fig, axes = </w:t>
+                      </w:r>
+                      <w:proofErr w:type="spellStart"/>
+                      <w:r>
+                        <w:rPr>
+                          <w:sz w:val="13"/>
+                          <w:szCs w:val="13"/>
+                        </w:rPr>
+                        <w:t>plt.subplots</w:t>
+                      </w:r>
+                      <w:proofErr w:type="spellEnd"/>
+                      <w:r>
+                        <w:rPr>
+                          <w:sz w:val="13"/>
+                          <w:szCs w:val="13"/>
+                        </w:rPr>
+                        <w:t xml:space="preserve">(1, 2, </w:t>
+                      </w:r>
+                      <w:proofErr w:type="spellStart"/>
+                      <w:r>
+                        <w:rPr>
+                          <w:sz w:val="13"/>
+                          <w:szCs w:val="13"/>
+                        </w:rPr>
+                        <w:t>figsize</w:t>
+                      </w:r>
+                      <w:proofErr w:type="spellEnd"/>
+                      <w:r>
+                        <w:rPr>
+                          <w:sz w:val="13"/>
+                          <w:szCs w:val="13"/>
+                        </w:rPr>
+                        <w:t>=(10, 5))</w:t>
+                      </w:r>
+                      <w:r>
+                        <w:rPr>
+                          <w:sz w:val="13"/>
+                          <w:szCs w:val="13"/>
+                        </w:rPr>
+                        <w:br/>
+                        <w:t># Show the original image</w:t>
+                      </w:r>
+                      <w:r>
+                        <w:rPr>
+                          <w:sz w:val="13"/>
+                          <w:szCs w:val="13"/>
+                        </w:rPr>
+                        <w:br/>
+                        <w:t>axes[0].</w:t>
+                      </w:r>
+                      <w:proofErr w:type="spellStart"/>
+                      <w:r>
+                        <w:rPr>
+                          <w:sz w:val="13"/>
+                          <w:szCs w:val="13"/>
+                        </w:rPr>
+                        <w:t>imshow</w:t>
+                      </w:r>
+                      <w:proofErr w:type="spellEnd"/>
+                      <w:r>
+                        <w:rPr>
+                          <w:sz w:val="13"/>
+                          <w:szCs w:val="13"/>
+                        </w:rPr>
+                        <w:t>(</w:t>
+                      </w:r>
+                      <w:proofErr w:type="spellStart"/>
+                      <w:r>
+                        <w:rPr>
+                          <w:sz w:val="13"/>
+                          <w:szCs w:val="13"/>
+                        </w:rPr>
+                        <w:t>image_rgb</w:t>
+                      </w:r>
+                      <w:proofErr w:type="spellEnd"/>
+                      <w:r>
+                        <w:rPr>
+                          <w:sz w:val="13"/>
+                          <w:szCs w:val="13"/>
+                        </w:rPr>
+                        <w:t>)</w:t>
+                      </w:r>
+                      <w:r>
+                        <w:rPr>
+                          <w:sz w:val="13"/>
+                          <w:szCs w:val="13"/>
+                        </w:rPr>
+                        <w:br/>
+                        <w:t>axes[0].</w:t>
+                      </w:r>
+                      <w:proofErr w:type="spellStart"/>
+                      <w:r>
+                        <w:rPr>
+                          <w:sz w:val="13"/>
+                          <w:szCs w:val="13"/>
+                        </w:rPr>
+                        <w:t>set_title</w:t>
+                      </w:r>
+                      <w:proofErr w:type="spellEnd"/>
+                      <w:r>
+                        <w:rPr>
+                          <w:sz w:val="13"/>
+                          <w:szCs w:val="13"/>
+                        </w:rPr>
+                        <w:t>("Original Image")</w:t>
+                      </w:r>
+                      <w:r>
+                        <w:rPr>
+                          <w:sz w:val="13"/>
+                          <w:szCs w:val="13"/>
+                        </w:rPr>
+                        <w:br/>
+                        <w:t>axes[0].axis("off")</w:t>
+                      </w:r>
+                      <w:r>
+                        <w:rPr>
+                          <w:sz w:val="13"/>
+                          <w:szCs w:val="13"/>
+                        </w:rPr>
+                        <w:br/>
+                        <w:t># Show the rotated image</w:t>
+                      </w:r>
+                      <w:r>
+                        <w:rPr>
+                          <w:sz w:val="13"/>
+                          <w:szCs w:val="13"/>
+                        </w:rPr>
+                        <w:br/>
+                        <w:t>axes[1].</w:t>
+                      </w:r>
+                      <w:proofErr w:type="spellStart"/>
+                      <w:r>
+                        <w:rPr>
+                          <w:sz w:val="13"/>
+                          <w:szCs w:val="13"/>
+                        </w:rPr>
+                        <w:t>imshow</w:t>
+                      </w:r>
+                      <w:proofErr w:type="spellEnd"/>
+                      <w:r>
+                        <w:rPr>
+                          <w:sz w:val="13"/>
+                          <w:szCs w:val="13"/>
+                        </w:rPr>
+                        <w:t>(</w:t>
+                      </w:r>
+                      <w:proofErr w:type="spellStart"/>
+                      <w:r>
+                        <w:rPr>
+                          <w:sz w:val="13"/>
+                          <w:szCs w:val="13"/>
+                        </w:rPr>
+                        <w:t>rotated_image</w:t>
+                      </w:r>
+                      <w:proofErr w:type="spellEnd"/>
+                      <w:r>
+                        <w:rPr>
+                          <w:sz w:val="13"/>
+                          <w:szCs w:val="13"/>
+                        </w:rPr>
+                        <w:t>)</w:t>
+                      </w:r>
+                      <w:r>
+                        <w:rPr>
+                          <w:sz w:val="13"/>
+                          <w:szCs w:val="13"/>
+                        </w:rPr>
+                        <w:br/>
+                        <w:t>axes[1].</w:t>
+                      </w:r>
+                      <w:proofErr w:type="spellStart"/>
+                      <w:r>
+                        <w:rPr>
+                          <w:sz w:val="13"/>
+                          <w:szCs w:val="13"/>
+                        </w:rPr>
+                        <w:t>set_title</w:t>
+                      </w:r>
+                      <w:proofErr w:type="spellEnd"/>
+                      <w:r>
+                        <w:rPr>
+                          <w:sz w:val="13"/>
+                          <w:szCs w:val="13"/>
+                        </w:rPr>
+                        <w:t>("Rotated Image (45°)")</w:t>
+                      </w:r>
+                      <w:r>
+                        <w:rPr>
+                          <w:sz w:val="13"/>
+                          <w:szCs w:val="13"/>
+                        </w:rPr>
+                        <w:br/>
+                        <w:t>axes[1].axis("off")</w:t>
+                      </w:r>
+                    </w:p>
+                    <w:p>
+                      <w:pPr>
+                        <w:rPr>
+                          <w:sz w:val="13"/>
+                          <w:szCs w:val="13"/>
+                        </w:rPr>
+                      </w:pPr>
+                      <w:r>
+                        <w:rPr>
+                          <w:sz w:val="13"/>
+                          <w:szCs w:val="13"/>
+                        </w:rPr>
+                        <w:t># Display both images</w:t>
+                      </w:r>
+                      <w:r>
+                        <w:rPr>
+                          <w:sz w:val="13"/>
+                          <w:szCs w:val="13"/>
+                        </w:rPr>
+                        <w:br/>
+                      </w:r>
+                      <w:proofErr w:type="spellStart"/>
+                      <w:r>
+                        <w:rPr>
+                          <w:sz w:val="13"/>
+                          <w:szCs w:val="13"/>
+                        </w:rPr>
+                        <w:t>plt.show</w:t>
+                      </w:r>
+                      <w:proofErr w:type="spellEnd"/>
+                      <w:r>
+                        <w:rPr>
+                          <w:sz w:val="13"/>
+                          <w:szCs w:val="13"/>
+                        </w:rPr>
+                        <w:t>(block=False)</w:t>
+                      </w:r>
+                    </w:p>
+                  </w:txbxContent>
+                </v:textbox>
+                <w10:wrap type="square"/>
+              </v:shape>
+            </w:pict>
+          </mc:Fallback>
+        </mc:AlternateContent>
+      </w:r>
+    </w:p>
+    <w:p>
+      <w:pPr>
+        <w:ind w:firstLineChars="150" w:firstLine="315"/>
+      </w:pPr>
+    </w:p>
+    <w:p>
+      <w:pPr>
+        <w:ind w:firstLineChars="150" w:firstLine="315"/>
+      </w:pPr>
+    </w:p>
+    <w:p>
+      <w:pPr>
+        <w:ind w:firstLineChars="150" w:firstLine="315"/>
+      </w:pPr>
+    </w:p>
+    <w:p>
+      <w:pPr>
+        <w:ind w:firstLineChars="150" w:firstLine="315"/>
+      </w:pPr>
+    </w:p>
+    <w:p>
+      <w:pPr>
+        <w:ind w:firstLineChars="150" w:firstLine="315"/>
+      </w:pPr>
+    </w:p>
+    <w:p>
+      <w:pPr>
+        <w:ind w:firstLineChars="150" w:firstLine="315"/>
+      </w:pPr>
+    </w:p>
+    <w:p>
+      <w:pPr>
+        <w:ind w:firstLineChars="150" w:firstLine="315"/>
+      </w:pPr>
+    </w:p>
+    <w:p>
+      <w:pPr>
+        <w:ind w:firstLineChars="150" w:firstLine="315"/>
+      </w:pPr>
+    </w:p>
+    <w:p>
+      <w:pPr>
+        <w:ind w:firstLineChars="150" w:firstLine="315"/>
+      </w:pPr>
+    </w:p>
+    <w:p>
+      <w:pPr>
+        <w:ind w:firstLineChars="150" w:firstLine="315"/>
+      </w:pPr>
+    </w:p>
+    <w:p>
+      <w:pPr>
+        <w:ind w:firstLineChars="150" w:firstLine="315"/>
+      </w:pPr>
+    </w:p>
+    <w:p>
+      <w:pPr>
+        <w:ind w:firstLineChars="150" w:firstLine="315"/>
+      </w:pPr>
+    </w:p>
+    <w:p>
+      <w:pPr>
+        <w:ind w:firstLineChars="150" w:firstLine="315"/>
+      </w:pPr>
+    </w:p>
+    <w:p>
+      <w:pPr>
+        <w:ind w:firstLineChars="150" w:firstLine="315"/>
+      </w:pPr>
+    </w:p>
+    <w:p>
+      <w:pPr>
+        <w:ind w:firstLineChars="150" w:firstLine="315"/>
+      </w:pPr>
+    </w:p>
+    <w:p>
+      <w:pPr>
+        <w:ind w:firstLineChars="150" w:firstLine="315"/>
+      </w:pPr>
+    </w:p>
+    <w:p>
+      <w:pPr>
+        <w:ind w:firstLineChars="150" w:firstLine="315"/>
+      </w:pPr>
+    </w:p>
+    <w:p>
+      <w:pPr>
+        <w:ind w:firstLineChars="150" w:firstLine="315"/>
+      </w:pPr>
+    </w:p>
+    <w:p>
+      <w:pPr>
+        <w:ind w:firstLineChars="150" w:firstLine="315"/>
+      </w:pPr>
+    </w:p>
+    <w:p>
+      <w:pPr>
+        <w:ind w:firstLineChars="150" w:firstLine="315"/>
+        <w:rPr>
+          <w:noProof/>
+        </w:rPr>
+      </w:pPr>
     </w:p>
     <w:p>
       <w:pPr>
@@ -2105,7 +4955,7 @@
           <w:noProof/>
         </w:rPr>
         <w:drawing>
-          <wp:inline distT="0" distB="0" distL="0" distR="0" wp14:anchorId="428519EE" wp14:editId="0C71FBA3">
+          <wp:inline distT="0" distB="0" distL="0" distR="0" wp14:anchorId="428519EE" wp14:editId="33ADAC93">
             <wp:extent cx="3657329" cy="1904400"/>
             <wp:effectExtent l="0" t="0" r="635" b="635"/>
             <wp:docPr id="1622830860" name="图片 9"/>
@@ -2162,6 +5012,7 @@
           <w:bCs/>
           <w:noProof/>
         </w:rPr>
+        <w:lastRenderedPageBreak/>
         <w:t>Q3: Smoothing Filters and Edge Detection</w:t>
       </w:r>
     </w:p>
@@ -2246,15 +5097,7 @@
         <w:t xml:space="preserve"> </w:t>
       </w:r>
       <w:r>
-        <w:t xml:space="preserve">is a type of low-pass filter that reduces image noise and blurs the image. The filter replaces each pixel with the </w:t>
-      </w:r>
-      <w:proofErr w:type="gramStart"/>
-      <w:r>
-        <w:t>mean</w:t>
-      </w:r>
-      <w:proofErr w:type="gramEnd"/>
-      <w:r>
-        <w:t xml:space="preserve"> (average) of its neighboring pixels within a given kernel size.</w:t>
+        <w:t>is a type of low-pass filter that reduces image noise and blurs the image. The filter replaces each pixel with the mean (average) of its neighboring pixels within a given kernel size.</w:t>
       </w:r>
       <w:r>
         <w:rPr>
@@ -2303,7 +5146,7 @@
           <w:noProof/>
         </w:rPr>
         <w:drawing>
-          <wp:inline distT="0" distB="0" distL="0" distR="0" wp14:anchorId="5E85F805" wp14:editId="53DAD032">
+          <wp:inline distT="0" distB="0" distL="0" distR="0" wp14:anchorId="5E85F805" wp14:editId="4752199E">
             <wp:extent cx="3551259" cy="1080000"/>
             <wp:effectExtent l="0" t="0" r="0" b="6350"/>
             <wp:docPr id="332468514" name="图片 11" descr="图片包含 图形用户界面&#10;&#10;描述已自动生成"/>
@@ -2645,14 +5488,7 @@
         <w:rPr>
           <w:noProof/>
         </w:rPr>
-        <w:t xml:space="preserve">etains more </w:t>
-      </w:r>
-      <w:r>
-        <w:rPr>
-          <w:noProof/>
-        </w:rPr>
-        <w:lastRenderedPageBreak/>
-        <w:t>details but removes less noise</w:t>
+        <w:t>etains more details but removes less noise</w:t>
       </w:r>
       <w:r>
         <w:rPr>
@@ -2853,7 +5689,14 @@
         <w:rPr>
           <w:noProof/>
         </w:rPr>
-        <w:t>Weak edges (between threshold1 and threshold2) are kept only if they are connected to strong edges.</w:t>
+        <w:t xml:space="preserve">Weak edges </w:t>
+      </w:r>
+      <w:r>
+        <w:rPr>
+          <w:noProof/>
+        </w:rPr>
+        <w:lastRenderedPageBreak/>
+        <w:t>(between threshold1 and threshold2) are kept only if they are connected to strong edges.</w:t>
       </w:r>
     </w:p>
     <w:p>
@@ -3136,21 +5979,7 @@
         <w:rPr>
           <w:rFonts w:hint="eastAsia"/>
         </w:rPr>
-        <w:t xml:space="preserve">   This issue is simple, and </w:t>
-      </w:r>
-      <w:proofErr w:type="gramStart"/>
-      <w:r>
-        <w:rPr>
-          <w:rFonts w:hint="eastAsia"/>
-        </w:rPr>
-        <w:t>similar to</w:t>
-      </w:r>
-      <w:proofErr w:type="gramEnd"/>
-      <w:r>
-        <w:rPr>
-          <w:rFonts w:hint="eastAsia"/>
-        </w:rPr>
-        <w:t xml:space="preserve"> the Q1 issue1, we can use the cv2.imread() and cv2.imshow() function to read and show the image. And </w:t>
+        <w:t xml:space="preserve">   This issue is simple, and similar to the Q1 issue1, we can use the cv2.imread() and cv2.imshow() function to read and show the image. And </w:t>
       </w:r>
       <w:r>
         <w:t>width, height, and number of channels</w:t>
@@ -3168,21 +5997,7 @@
         <w:rPr>
           <w:rFonts w:hint="eastAsia"/>
         </w:rPr>
-        <w:t xml:space="preserve">he width, height and the number of channels </w:t>
-      </w:r>
-      <w:proofErr w:type="gramStart"/>
-      <w:r>
-        <w:rPr>
-          <w:rFonts w:hint="eastAsia"/>
-        </w:rPr>
-        <w:t>are</w:t>
-      </w:r>
-      <w:proofErr w:type="gramEnd"/>
-      <w:r>
-        <w:rPr>
-          <w:rFonts w:hint="eastAsia"/>
-        </w:rPr>
-        <w:t xml:space="preserve"> 512, 384 and 3 respectively. </w:t>
+        <w:t xml:space="preserve">he width, height and the number of channels are 512, 384 and 3 respectively. </w:t>
       </w:r>
       <w:r>
         <w:t>T</w:t>
@@ -3191,21 +6006,7 @@
         <w:rPr>
           <w:rFonts w:hint="eastAsia"/>
         </w:rPr>
-        <w:t xml:space="preserve">he file pepper.png is </w:t>
-      </w:r>
-      <w:proofErr w:type="gramStart"/>
-      <w:r>
-        <w:rPr>
-          <w:rFonts w:hint="eastAsia"/>
-        </w:rPr>
-        <w:t>showed</w:t>
-      </w:r>
-      <w:proofErr w:type="gramEnd"/>
-      <w:r>
-        <w:rPr>
-          <w:rFonts w:hint="eastAsia"/>
-        </w:rPr>
-        <w:t xml:space="preserve"> in the following figure:</w:t>
+        <w:t>he file pepper.png is showed in the following figure:</w:t>
       </w:r>
     </w:p>
     <w:p>
@@ -3216,7 +6017,6 @@
         <w:rPr>
           <w:rFonts w:hint="eastAsia"/>
         </w:rPr>
-        <w:lastRenderedPageBreak/>
         <w:t xml:space="preserve">                  </w:t>
       </w:r>
       <w:r>
@@ -3346,7 +6146,6 @@
         <w:t xml:space="preserve">he function </w:t>
       </w:r>
       <w:proofErr w:type="spellStart"/>
-      <w:proofErr w:type="gramStart"/>
       <w:r>
         <w:t>imshow</w:t>
       </w:r>
@@ -3355,7 +6154,6 @@
         <w:t>(</w:t>
       </w:r>
       <w:proofErr w:type="spellStart"/>
-      <w:proofErr w:type="gramEnd"/>
       <w:r>
         <w:t>gray_image</w:t>
       </w:r>
@@ -3409,35 +6207,7 @@
         <w:rPr>
           <w:rFonts w:hint="eastAsia"/>
         </w:rPr>
-        <w:t xml:space="preserve"> image and </w:t>
-      </w:r>
-      <w:proofErr w:type="gramStart"/>
-      <w:r>
-        <w:rPr>
-          <w:rFonts w:hint="eastAsia"/>
-        </w:rPr>
-        <w:t>gray(</w:t>
-      </w:r>
-      <w:proofErr w:type="gramEnd"/>
-      <w:r>
-        <w:rPr>
-          <w:rFonts w:hint="eastAsia"/>
-        </w:rPr>
-        <w:t xml:space="preserve">with full intensity range) are </w:t>
-      </w:r>
-      <w:proofErr w:type="gramStart"/>
-      <w:r>
-        <w:rPr>
-          <w:rFonts w:hint="eastAsia"/>
-        </w:rPr>
-        <w:t>show</w:t>
-      </w:r>
-      <w:proofErr w:type="gramEnd"/>
-      <w:r>
-        <w:rPr>
-          <w:rFonts w:hint="eastAsia"/>
-        </w:rPr>
-        <w:t xml:space="preserve"> in the following figure:</w:t>
+        <w:t xml:space="preserve"> image and gray(with full intensity range) are show in the following figure:</w:t>
       </w:r>
     </w:p>
     <w:p>
@@ -3449,6 +6219,7 @@
         <w:rPr>
           <w:noProof/>
         </w:rPr>
+        <w:lastRenderedPageBreak/>
         <w:drawing>
           <wp:inline distT="0" distB="0" distL="0" distR="0" wp14:anchorId="51F6372D" wp14:editId="1F1A13E5">
             <wp:extent cx="4264347" cy="1800000"/>
@@ -3499,29 +6270,13 @@
           <w:b/>
           <w:bCs/>
         </w:rPr>
-        <w:t>3.  Reduce the intensity range of the grayscale image to a lower range ([</w:t>
-      </w:r>
-      <w:proofErr w:type="gramStart"/>
+        <w:t>3.  Reduce the intensity range of the grayscale image to a lower range ([0,N]) for</w:t>
+      </w:r>
       <w:r>
         <w:rPr>
           <w:b/>
           <w:bCs/>
         </w:rPr>
-        <w:t>0,N</w:t>
-      </w:r>
-      <w:proofErr w:type="gramEnd"/>
-      <w:r>
-        <w:rPr>
-          <w:b/>
-          <w:bCs/>
-        </w:rPr>
-        <w:t>]) for</w:t>
-      </w:r>
-      <w:r>
-        <w:rPr>
-          <w:b/>
-          <w:bCs/>
-        </w:rPr>
         <w:br/>
         <w:t>values of N ranging from 255 to 8. Display the resulting images.</w:t>
       </w:r>
@@ -3547,15 +6302,7 @@
         <w:t>took</w:t>
       </w:r>
       <w:r>
-        <w:t xml:space="preserve"> the grayscale version of the peppers.png image and </w:t>
-      </w:r>
-      <w:proofErr w:type="gramStart"/>
-      <w:r>
-        <w:t>reduce</w:t>
-      </w:r>
-      <w:proofErr w:type="gramEnd"/>
-      <w:r>
-        <w:t xml:space="preserve"> its intensity range from [0,255] to a lower range [0, N], where N varies from 255 to 8. This simulates reducing the number of gray levels, effectively reducing image contrast and introducing a posterization effect.</w:t>
+        <w:t xml:space="preserve"> the grayscale version of the peppers.png image and reduce its intensity range from [0,255] to a lower range [0, N], where N varies from 255 to 8. This simulates reducing the number of gray levels, effectively reducing image contrast and introducing a posterization effect.</w:t>
       </w:r>
       <w:r>
         <w:rPr>
@@ -3582,12 +6329,10 @@
         <w:t xml:space="preserve"> </w:t>
       </w:r>
       <w:proofErr w:type="spellStart"/>
-      <w:proofErr w:type="gramStart"/>
       <w:r>
         <w:t>np.round</w:t>
       </w:r>
       <w:proofErr w:type="spellEnd"/>
-      <w:proofErr w:type="gramEnd"/>
       <w:r>
         <w:t>(</w:t>
       </w:r>
@@ -3621,7 +6366,6 @@
         <w:t xml:space="preserve">Then we used the function </w:t>
       </w:r>
       <w:proofErr w:type="spellStart"/>
-      <w:proofErr w:type="gramStart"/>
       <w:r>
         <w:t>imshow</w:t>
       </w:r>
@@ -3630,7 +6374,6 @@
         <w:t>(</w:t>
       </w:r>
       <w:proofErr w:type="spellStart"/>
-      <w:proofErr w:type="gramEnd"/>
       <w:r>
         <w:t>rescaled_image</w:t>
       </w:r>
@@ -3666,21 +6409,7 @@
         <w:rPr>
           <w:rFonts w:hint="eastAsia"/>
         </w:rPr>
-        <w:t xml:space="preserve"> in matplotlib to display the images. The results were </w:t>
-      </w:r>
-      <w:proofErr w:type="gramStart"/>
-      <w:r>
-        <w:rPr>
-          <w:rFonts w:hint="eastAsia"/>
-        </w:rPr>
-        <w:t>showed</w:t>
-      </w:r>
-      <w:proofErr w:type="gramEnd"/>
-      <w:r>
-        <w:rPr>
-          <w:rFonts w:hint="eastAsia"/>
-        </w:rPr>
-        <w:t xml:space="preserve"> in the following figure:</w:t>
+        <w:t xml:space="preserve"> in matplotlib to display the images. The results were showed in the following figure:</w:t>
       </w:r>
     </w:p>
     <w:p>
@@ -3751,118 +6480,65 @@
         <w:rPr>
           <w:rFonts w:hint="eastAsia"/>
         </w:rPr>
-        <w:t>rom the above figure, we</w:t>
-      </w:r>
-      <w:r>
-        <w:rPr>
-          <w:rFonts w:hint="eastAsia"/>
-        </w:rPr>
-        <w:t xml:space="preserve"> can find </w:t>
-      </w:r>
-      <w:r>
-        <w:rPr>
-          <w:rFonts w:hint="eastAsia"/>
-        </w:rPr>
-        <w:t>f</w:t>
-      </w:r>
-      <w:r>
-        <w:t xml:space="preserve">or N=255 </w:t>
-      </w:r>
-      <w:r>
-        <w:rPr>
-          <w:rFonts w:hint="eastAsia"/>
-        </w:rPr>
-        <w:t>i</w:t>
-      </w:r>
-      <w:r>
-        <w:t>mage remains unchanged</w:t>
-      </w:r>
-      <w:r>
-        <w:rPr>
-          <w:rFonts w:hint="eastAsia"/>
-        </w:rPr>
-        <w:t>,</w:t>
-      </w:r>
-      <w:r>
-        <w:t xml:space="preserve"> </w:t>
-      </w:r>
-      <w:r>
-        <w:rPr>
-          <w:rFonts w:hint="eastAsia"/>
-        </w:rPr>
-        <w:t>f</w:t>
-      </w:r>
-      <w:r>
-        <w:t>or N=128</w:t>
-      </w:r>
-      <w:r>
-        <w:rPr>
-          <w:rFonts w:hint="eastAsia"/>
-        </w:rPr>
-        <w:t xml:space="preserve"> </w:t>
-      </w:r>
-      <w:r>
-        <w:t>Slight loss of detail, but still smooth</w:t>
-      </w:r>
-      <w:r>
-        <w:rPr>
-          <w:rFonts w:hint="eastAsia"/>
-        </w:rPr>
-        <w:t>,</w:t>
-      </w:r>
-      <w:r>
-        <w:t xml:space="preserve"> </w:t>
-      </w:r>
-      <w:r>
-        <w:rPr>
-          <w:rFonts w:hint="eastAsia"/>
-        </w:rPr>
-        <w:t>f</w:t>
-      </w:r>
-      <w:r>
-        <w:t>or N=6</w:t>
-      </w:r>
-      <w:r>
-        <w:rPr>
-          <w:rFonts w:hint="eastAsia"/>
-        </w:rPr>
-        <w:t xml:space="preserve">4 </w:t>
-      </w:r>
-      <w:r>
-        <w:t xml:space="preserve">and below: Image starts to look more </w:t>
-      </w:r>
-      <w:r>
-        <w:lastRenderedPageBreak/>
-        <w:t>posterized, with visible intensity bands.</w:t>
+        <w:t xml:space="preserve">rom the above </w:t>
+      </w:r>
+      <w:r>
+        <w:rPr>
+          <w:rFonts w:hint="eastAsia"/>
+        </w:rPr>
+        <w:t xml:space="preserve">pictures, we can </w:t>
+      </w:r>
+      <w:r>
+        <w:rPr>
+          <w:rFonts w:hint="eastAsia"/>
+        </w:rPr>
+        <w:t xml:space="preserve">, </w:t>
+      </w:r>
+      <w:r>
+        <w:t xml:space="preserve">  </w:t>
       </w:r>
     </w:p>
     <w:p>
       <w:pPr>
         <w:jc w:val="left"/>
       </w:pPr>
-    </w:p>
-    <w:p>
-      <w:pPr>
-        <w:jc w:val="left"/>
+      <w:r>
         <w:rPr>
           <w:b/>
           <w:bCs/>
         </w:rPr>
-      </w:pPr>
+        <w:t>For N = 255</w:t>
+      </w:r>
+      <w:r>
+        <w:t>: The image remains unchanged since all intensity levels are preserved.</w:t>
+      </w:r>
+    </w:p>
+    <w:p>
+      <w:pPr>
+        <w:jc w:val="left"/>
+      </w:pPr>
+      <w:r>
+        <w:t xml:space="preserve">  </w:t>
+      </w:r>
       <w:r>
         <w:rPr>
           <w:b/>
           <w:bCs/>
         </w:rPr>
-        <w:t>Report: Identifying Noticeable Distortions in the Image with Reduced Intensity Levels</w:t>
-      </w:r>
-      <w:r>
-        <w:rPr>
-          <w:rFonts w:hint="eastAsia"/>
+        <w:t>For N = 128, 64, 32, etc.</w:t>
+      </w:r>
+      <w:r>
+        <w:t xml:space="preserve">: Image details start to </w:t>
+      </w:r>
+      <w:r>
+        <w:rPr>
           <w:b/>
           <w:bCs/>
         </w:rPr>
-        <w:t>.</w:t>
+        <w:t>reduce</w:t>
+      </w:r>
+      <w:r>
+        <w:t xml:space="preserve"> because fewer intensity values are used.</w:t>
       </w:r>
     </w:p>
     <w:p>
@@ -3870,236 +6546,255 @@
         <w:jc w:val="left"/>
       </w:pPr>
       <w:r>
-        <w:rPr>
-          <w:rFonts w:hint="eastAsia"/>
-        </w:rPr>
-        <w:t xml:space="preserve">  </w:t>
-      </w:r>
-      <w:r>
-        <w:rPr>
-          <w:rFonts w:hint="eastAsia"/>
-        </w:rPr>
-        <w:t xml:space="preserve"> </w:t>
-      </w:r>
-      <w:r>
-        <w:rPr>
-          <w:rFonts w:hint="eastAsia"/>
-        </w:rPr>
-        <w:t>Let</w:t>
-      </w:r>
-      <w:r>
-        <w:t>’</w:t>
-      </w:r>
-      <w:r>
-        <w:rPr>
-          <w:rFonts w:hint="eastAsia"/>
-        </w:rPr>
-        <w:t xml:space="preserve">s analysis the above figure. </w:t>
-      </w:r>
-      <w:r>
-        <w:rPr>
-          <w:rFonts w:hint="eastAsia"/>
-        </w:rPr>
-        <w:t>For N=255 and N=128,</w:t>
-      </w:r>
-      <w:r>
-        <w:rPr>
-          <w:rFonts w:hint="eastAsia"/>
-        </w:rPr>
-        <w:t xml:space="preserve"> t</w:t>
-      </w:r>
-      <w:r>
-        <w:t>he image appears almost identical to the original</w:t>
-      </w:r>
-      <w:r>
-        <w:rPr>
-          <w:rFonts w:hint="eastAsia"/>
-        </w:rPr>
-        <w:t xml:space="preserve"> and there </w:t>
-      </w:r>
-      <w:proofErr w:type="gramStart"/>
-      <w:r>
-        <w:rPr>
-          <w:rFonts w:hint="eastAsia"/>
-        </w:rPr>
-        <w:t>is</w:t>
-      </w:r>
-      <w:proofErr w:type="gramEnd"/>
-      <w:r>
-        <w:rPr>
-          <w:rFonts w:hint="eastAsia"/>
-        </w:rPr>
-        <w:t xml:space="preserve"> no </w:t>
-      </w:r>
-      <w:r>
-        <w:t>noticeable distortions.</w:t>
-      </w:r>
-      <w:r>
-        <w:rPr>
-          <w:rFonts w:hint="eastAsia"/>
-        </w:rPr>
-        <w:t xml:space="preserve"> For N=64, there is </w:t>
-      </w:r>
-      <w:proofErr w:type="gramStart"/>
-      <w:r>
-        <w:rPr>
-          <w:rFonts w:hint="eastAsia"/>
-        </w:rPr>
-        <w:t>s</w:t>
-      </w:r>
-      <w:r>
-        <w:t>light</w:t>
-      </w:r>
-      <w:proofErr w:type="gramEnd"/>
-      <w:r>
-        <w:t xml:space="preserve"> loss of fine details, but the image is still smooth.</w:t>
-      </w:r>
-      <w:r>
-        <w:rPr>
-          <w:rFonts w:hint="eastAsia"/>
-        </w:rPr>
-        <w:t xml:space="preserve"> </w:t>
-      </w:r>
-      <w:r>
-        <w:t>No strong visual artifacts</w:t>
-      </w:r>
-      <w:r>
-        <w:rPr>
-          <w:rFonts w:hint="eastAsia"/>
-        </w:rPr>
-        <w:t xml:space="preserve"> were observed</w:t>
-      </w:r>
-      <w:r>
-        <w:t>.</w:t>
-      </w:r>
-      <w:r>
-        <w:rPr>
-          <w:rFonts w:hint="eastAsia"/>
-        </w:rPr>
-        <w:t xml:space="preserve"> For N=32, </w:t>
-      </w:r>
-      <w:r>
-        <w:t>Posterization begins</w:t>
-      </w:r>
-      <w:r>
-        <w:rPr>
-          <w:rFonts w:hint="eastAsia"/>
-        </w:rPr>
-        <w:t>, and</w:t>
-      </w:r>
-      <w:r>
-        <w:t xml:space="preserve"> smooth gradients start breaking into visible intensity bands</w:t>
-      </w:r>
-      <w:r>
-        <w:rPr>
-          <w:rFonts w:hint="eastAsia"/>
-        </w:rPr>
-        <w:t xml:space="preserve"> and e</w:t>
-      </w:r>
-      <w:r>
-        <w:t>dges remain relatively sharp.</w:t>
-      </w:r>
-      <w:r>
-        <w:rPr>
-          <w:rFonts w:hint="eastAsia"/>
-        </w:rPr>
-        <w:t xml:space="preserve"> For N=16 and N=8, s</w:t>
-      </w:r>
-      <w:r>
-        <w:t>evere distortions appear</w:t>
-      </w:r>
-      <w:r>
-        <w:rPr>
-          <w:rFonts w:hint="eastAsia"/>
-        </w:rPr>
-        <w:t>, t</w:t>
-      </w:r>
-      <w:r>
-        <w:t xml:space="preserve">he image looks highly </w:t>
-      </w:r>
-      <w:proofErr w:type="gramStart"/>
-      <w:r>
-        <w:t>quantized</w:t>
-      </w:r>
-      <w:proofErr w:type="gramEnd"/>
-      <w:r>
-        <w:rPr>
-          <w:rFonts w:hint="eastAsia"/>
-        </w:rPr>
-        <w:t>, and g</w:t>
-      </w:r>
-      <w:r>
-        <w:t>radients turn into blocky patches.</w:t>
-      </w:r>
-    </w:p>
-    <w:p>
-      <w:pPr>
-        <w:jc w:val="left"/>
-      </w:pPr>
-      <w:r>
-        <w:t xml:space="preserve"> </w:t>
-      </w:r>
-      <w:proofErr w:type="gramStart"/>
-      <w:r>
-        <w:rPr>
-          <w:rFonts w:hint="eastAsia"/>
-        </w:rPr>
-        <w:t>So</w:t>
-      </w:r>
-      <w:proofErr w:type="gramEnd"/>
-      <w:r>
-        <w:rPr>
-          <w:rFonts w:hint="eastAsia"/>
-        </w:rPr>
-        <w:t xml:space="preserve"> in conclusion, n</w:t>
-      </w:r>
-      <w:r>
-        <w:t>oticeable distortions begin at N=32</w:t>
-      </w:r>
-      <w:r>
-        <w:rPr>
-          <w:rFonts w:hint="eastAsia"/>
-        </w:rPr>
-        <w:t xml:space="preserve"> </w:t>
-      </w:r>
-      <w:r>
-        <w:t>with visible intensity banding. Strong distortions appear at N=16, making the image look unnatural</w:t>
-      </w:r>
-      <w:r>
-        <w:rPr>
-          <w:rFonts w:hint="eastAsia"/>
-        </w:rPr>
-        <w:t>.</w:t>
-      </w:r>
-      <w:r>
-        <w:t xml:space="preserve"> The lower the value of N, the more the image loses fine details and smooth gradients, making it appear posterized.</w:t>
-      </w:r>
-    </w:p>
-    <w:p>
-      <w:pPr>
-        <w:jc w:val="left"/>
-      </w:pPr>
-    </w:p>
-    <w:p>
-      <w:pPr>
-        <w:jc w:val="left"/>
+        <w:t xml:space="preserve">  </w:t>
+      </w:r>
+      <w:r>
         <w:rPr>
           <w:b/>
           <w:bCs/>
         </w:rPr>
-      </w:pPr>
+        <w:t>For N = 8</w:t>
+      </w:r>
+      <w:r>
+        <w:t xml:space="preserve">: The image becomes highly </w:t>
+      </w:r>
       <w:r>
         <w:rPr>
           <w:b/>
           <w:bCs/>
         </w:rPr>
-        <w:t>2. Apply histogram equalization to the grayscale image. Display the result and</w:t>
-      </w:r>
-      <w:r>
+        <w:t>posterized</w:t>
+      </w:r>
+      <w:r>
+        <w:t>, losing smooth gradients.</w:t>
+      </w:r>
+    </w:p>
+    <w:p>
+      <w:pPr>
+        <w:jc w:val="left"/>
+      </w:pPr>
+    </w:p>
+    <w:p>
+      <w:pPr>
+        <w:jc w:val="left"/>
         <w:rPr>
           <w:b/>
           <w:bCs/>
         </w:rPr>
+      </w:pPr>
+      <w:r>
+        <w:rPr>
+          <w:b/>
+          <w:bCs/>
+        </w:rPr>
+        <w:t>Report: Identifying Noticeable Distortions in the Image with Reduced Intensity Levels</w:t>
+      </w:r>
+      <w:r>
+        <w:rPr>
+          <w:rFonts w:hint="eastAsia"/>
+          <w:b/>
+          <w:bCs/>
+        </w:rPr>
+        <w:t>.</w:t>
+      </w:r>
+    </w:p>
+    <w:p>
+      <w:pPr>
+        <w:jc w:val="left"/>
+      </w:pPr>
+      <w:r>
+        <w:rPr>
+          <w:rFonts w:hint="eastAsia"/>
+        </w:rPr>
+        <w:t xml:space="preserve">  </w:t>
+      </w:r>
+      <w:r>
+        <w:rPr>
+          <w:rFonts w:hint="eastAsia"/>
+        </w:rPr>
+        <w:t xml:space="preserve"> </w:t>
+      </w:r>
+      <w:r>
+        <w:rPr>
+          <w:rFonts w:hint="eastAsia"/>
+        </w:rPr>
+        <w:t>Let</w:t>
+      </w:r>
+      <w:r>
+        <w:t>’</w:t>
+      </w:r>
+      <w:r>
+        <w:rPr>
+          <w:rFonts w:hint="eastAsia"/>
+        </w:rPr>
+        <w:t xml:space="preserve">s analysis the above figure. </w:t>
+      </w:r>
+      <w:r>
+        <w:rPr>
+          <w:rFonts w:hint="eastAsia"/>
+        </w:rPr>
+        <w:t>For N=255 and N=128,</w:t>
+      </w:r>
+      <w:r>
+        <w:rPr>
+          <w:rFonts w:hint="eastAsia"/>
+        </w:rPr>
+        <w:t xml:space="preserve"> t</w:t>
+      </w:r>
+      <w:r>
+        <w:t>he image appears almost identical to the original</w:t>
+      </w:r>
+      <w:r>
+        <w:rPr>
+          <w:rFonts w:hint="eastAsia"/>
+        </w:rPr>
+        <w:t xml:space="preserve"> and there is no </w:t>
+      </w:r>
+      <w:r>
+        <w:t>noticeable distortions.</w:t>
+      </w:r>
+      <w:r>
+        <w:rPr>
+          <w:rFonts w:hint="eastAsia"/>
+        </w:rPr>
+        <w:t xml:space="preserve"> For N=64, there is s</w:t>
+      </w:r>
+      <w:r>
+        <w:t>light loss of fine details, but the image is still smooth.</w:t>
+      </w:r>
+      <w:r>
+        <w:rPr>
+          <w:rFonts w:hint="eastAsia"/>
+        </w:rPr>
+        <w:t xml:space="preserve"> </w:t>
+      </w:r>
+      <w:r>
+        <w:t>No strong visual artifacts</w:t>
+      </w:r>
+      <w:r>
+        <w:rPr>
+          <w:rFonts w:hint="eastAsia"/>
+        </w:rPr>
+        <w:t xml:space="preserve"> were observed</w:t>
+      </w:r>
+      <w:r>
+        <w:t>.</w:t>
+      </w:r>
+      <w:r>
+        <w:rPr>
+          <w:rFonts w:hint="eastAsia"/>
+        </w:rPr>
+        <w:t xml:space="preserve"> For N=32, </w:t>
+      </w:r>
+      <w:r>
+        <w:t>Posterization begins</w:t>
+      </w:r>
+      <w:r>
+        <w:rPr>
+          <w:rFonts w:hint="eastAsia"/>
+        </w:rPr>
+        <w:t>, and</w:t>
+      </w:r>
+      <w:r>
+        <w:t xml:space="preserve"> smooth gradients start breaking into visible intensity bands</w:t>
+      </w:r>
+      <w:r>
+        <w:rPr>
+          <w:rFonts w:hint="eastAsia"/>
+        </w:rPr>
+        <w:t xml:space="preserve"> and e</w:t>
+      </w:r>
+      <w:r>
+        <w:t>dges remain relatively sharp.</w:t>
+      </w:r>
+      <w:r>
+        <w:rPr>
+          <w:rFonts w:hint="eastAsia"/>
+        </w:rPr>
+        <w:t xml:space="preserve"> For N=16 and N=8, s</w:t>
+      </w:r>
+      <w:r>
+        <w:t>evere distortions appear</w:t>
+      </w:r>
+      <w:r>
+        <w:rPr>
+          <w:rFonts w:hint="eastAsia"/>
+        </w:rPr>
+        <w:t>, t</w:t>
+      </w:r>
+      <w:r>
+        <w:t>he image looks highly quantized</w:t>
+      </w:r>
+      <w:r>
+        <w:rPr>
+          <w:rFonts w:hint="eastAsia"/>
+        </w:rPr>
+        <w:t>, and g</w:t>
+      </w:r>
+      <w:r>
+        <w:t>radients turn into blocky patches.</w:t>
+      </w:r>
+    </w:p>
+    <w:p>
+      <w:pPr>
+        <w:jc w:val="left"/>
+      </w:pPr>
+      <w:r>
+        <w:t xml:space="preserve"> </w:t>
+      </w:r>
+      <w:r>
+        <w:rPr>
+          <w:rFonts w:hint="eastAsia"/>
+        </w:rPr>
+        <w:t>So in conclusion, n</w:t>
+      </w:r>
+      <w:r>
+        <w:t>oticeable distortions begin at N=32</w:t>
+      </w:r>
+      <w:r>
+        <w:rPr>
+          <w:rFonts w:hint="eastAsia"/>
+        </w:rPr>
+        <w:t xml:space="preserve"> </w:t>
+      </w:r>
+      <w:r>
+        <w:t>with visible intensity banding. Strong distortions appear at N=16, making the image look unnatural</w:t>
+      </w:r>
+      <w:r>
+        <w:rPr>
+          <w:rFonts w:hint="eastAsia"/>
+        </w:rPr>
+        <w:t>.</w:t>
+      </w:r>
+      <w:r>
+        <w:t xml:space="preserve"> The lower the value of N, the more the image loses fine details and smooth gradients, making it appear posterized.</w:t>
+      </w:r>
+    </w:p>
+    <w:p>
+      <w:pPr>
+        <w:jc w:val="left"/>
+      </w:pPr>
+    </w:p>
+    <w:p>
+      <w:pPr>
+        <w:jc w:val="left"/>
+        <w:rPr>
+          <w:b/>
+          <w:bCs/>
+        </w:rPr>
+      </w:pPr>
+      <w:r>
+        <w:rPr>
+          <w:b/>
+          <w:bCs/>
+        </w:rPr>
+        <w:t>2. Apply histogram equalization to the grayscale image. Display the result and</w:t>
+      </w:r>
+      <w:r>
+        <w:rPr>
+          <w:b/>
+          <w:bCs/>
+        </w:rPr>
         <w:br/>
         <w:t>compare it to the original grayscale image. Discuss the differences in brightness and</w:t>
       </w:r>
@@ -4121,6 +6816,7 @@
         <w:rPr>
           <w:rFonts w:hint="eastAsia"/>
         </w:rPr>
+        <w:lastRenderedPageBreak/>
         <w:t>H</w:t>
       </w:r>
       <w:r>
@@ -4195,21 +6891,7 @@
         <w:rPr>
           <w:rFonts w:hint="eastAsia"/>
         </w:rPr>
-        <w:t xml:space="preserve"> After that, the two </w:t>
-      </w:r>
-      <w:proofErr w:type="gramStart"/>
-      <w:r>
-        <w:rPr>
-          <w:rFonts w:hint="eastAsia"/>
-        </w:rPr>
-        <w:t>image(</w:t>
-      </w:r>
-      <w:proofErr w:type="gramEnd"/>
-      <w:r>
-        <w:rPr>
-          <w:rFonts w:hint="eastAsia"/>
-        </w:rPr>
-        <w:t>gray</w:t>
+        <w:t xml:space="preserve"> After that, the two image(gray</w:t>
       </w:r>
       <w:r>
         <w:rPr>
@@ -4450,11 +7132,7 @@
         <w:t>And t</w:t>
       </w:r>
       <w:r>
-        <w:t xml:space="preserve">he histogram is not evenly </w:t>
-      </w:r>
-      <w:r>
-        <w:lastRenderedPageBreak/>
-        <w:t xml:space="preserve">spread; pixel values may cluster in a specific range. </w:t>
+        <w:t xml:space="preserve">he histogram is not evenly spread; pixel values may cluster in a specific range. </w:t>
       </w:r>
       <w:r>
         <w:t>W</w:t>
@@ -4517,6 +7195,9 @@
     <w:p>
       <w:pPr>
         <w:jc w:val="left"/>
+        <w:rPr>
+          <w:rFonts w:hint="eastAsia"/>
+        </w:rPr>
       </w:pPr>
     </w:p>
     <w:p>
